--- a/docs/user/User Manual.docx
+++ b/docs/user/User Manual.docx
@@ -9,268 +9,1905 @@
           <w:lang w:val="en-US"/>
         </w:rPr>
       </w:pPr>
+      <w:r>
+        <w:rPr>
+          <w:lang w:val="en-US"/>
+        </w:rPr>
+        <w:t>User Manual</w:t>
+      </w:r>
+    </w:p>
+    <w:p>
+      <w:pPr>
+        <w:pStyle w:val="Heading1"/>
+        <w:rPr>
+          <w:lang w:val="en-US"/>
+        </w:rPr>
+      </w:pPr>
+      <w:r>
+        <w:rPr>
+          <w:lang w:val="en-US"/>
+        </w:rPr>
+        <w:t xml:space="preserve">1 </w:t>
+      </w:r>
+      <w:r>
+        <w:rPr>
+          <w:lang w:val="en-US"/>
+        </w:rPr>
+        <w:t>game overview</w:t>
+      </w:r>
+    </w:p>
+    <w:p>
+      <w:pPr>
+        <w:rPr>
+          <w:lang w:val="en-US"/>
+        </w:rPr>
+      </w:pPr>
+      <w:r>
+        <w:rPr>
+          <w:lang w:val="en-US"/>
+        </w:rPr>
+        <w:t>This section of the user manual will give the reader a brief summary of the game and its contents.</w:t>
+      </w:r>
+    </w:p>
+    <w:p>
+      <w:pPr>
+        <w:pStyle w:val="Heading2"/>
+        <w:rPr>
+          <w:lang w:val="en-US"/>
+        </w:rPr>
+      </w:pPr>
+      <w:r>
+        <w:rPr>
+          <w:lang w:val="en-US"/>
+        </w:rPr>
+        <w:t xml:space="preserve">1.1 </w:t>
+      </w:r>
+      <w:r>
+        <w:rPr>
+          <w:lang w:val="en-US"/>
+        </w:rPr>
+        <w:t>Summary</w:t>
+      </w:r>
+    </w:p>
+    <w:p>
+      <w:pPr>
+        <w:rPr>
+          <w:lang w:val="en-US"/>
+        </w:rPr>
+      </w:pPr>
+      <w:r>
+        <w:rPr>
+          <w:lang w:val="en-US"/>
+        </w:rPr>
+        <w:t xml:space="preserve">The game is written to reflect a medieval fantasy setting. </w:t>
+      </w:r>
+      <w:r>
+        <w:rPr>
+          <w:lang w:val="en-US"/>
+        </w:rPr>
+        <w:t>The game starts by the player awaking in front of a haunted house that belongs to a mad scientist.</w:t>
+      </w:r>
+    </w:p>
+    <w:p>
+      <w:pPr>
+        <w:rPr>
+          <w:lang w:val="en-US"/>
+        </w:rPr>
+      </w:pPr>
+      <w:r>
+        <w:rPr>
+          <w:lang w:val="en-US"/>
+        </w:rPr>
+        <w:t xml:space="preserve">The players mission is to wander through and around the haunted house looking for items and talking to different characters in the game looking for clues in how to complete the mission without dying. </w:t>
+      </w:r>
+    </w:p>
+    <w:p>
+      <w:pPr>
+        <w:rPr>
+          <w:lang w:val="en-US"/>
+        </w:rPr>
+      </w:pPr>
+      <w:r>
+        <w:rPr>
+          <w:lang w:val="en-US"/>
+        </w:rPr>
+        <w:t>The player initially starts the game outside where the player has the option to move around outside trying to find their way to the house. The map is comprised of a number of traps, rooms, passageways and areas that are all available for the player to discover while moving through the game. The player will be able to formulate an accurate depiction of what lies in each direction relating to the current position they are in by looking around, where the game will give them a brief description of their surroundings without giving too much away.</w:t>
+      </w:r>
+    </w:p>
+    <w:p>
+      <w:pPr>
+        <w:pStyle w:val="Heading1"/>
+      </w:pPr>
+      <w:r>
+        <w:t xml:space="preserve">2 using </w:t>
+      </w:r>
+      <w:r>
+        <w:t>the game</w:t>
+      </w:r>
+    </w:p>
+    <w:p>
+      <w:r>
+        <w:t>This section of the user manual will give the reader a</w:t>
+      </w:r>
+      <w:r>
+        <w:t>n understanding of the user interface and the terminology used in the game</w:t>
+      </w:r>
+      <w:r>
+        <w:t>.</w:t>
+      </w:r>
+    </w:p>
+    <w:p>
+      <w:pPr>
+        <w:pStyle w:val="Heading2"/>
+        <w:rPr>
+          <w:lang w:val="en-US"/>
+        </w:rPr>
+      </w:pPr>
+      <w:r>
+        <w:rPr>
+          <w:lang w:val="en-US"/>
+        </w:rPr>
+        <w:t>2.1 User Interface</w:t>
+      </w:r>
+    </w:p>
+    <w:p>
+      <w:pPr>
+        <w:rPr>
+          <w:lang w:val="en-US"/>
+        </w:rPr>
+      </w:pPr>
+      <w:r>
+        <w:rPr>
+          <w:lang w:val="en-US"/>
+        </w:rPr>
+        <w:t>The us</w:t>
+      </w:r>
+      <w:r>
+        <w:rPr>
+          <w:lang w:val="en-US"/>
+        </w:rPr>
+        <w:t>er interface is a basic console that will resemble “Command Prompt” on a Windows machine and “Terminal” on a Linux machine. The game is played by the player entering commands and receiving feedback based on those commands. If a player enters an invalid command they will be prompted to enter the command “help” which provides a detailed description of each command available to the player.</w:t>
+      </w:r>
+    </w:p>
+    <w:p>
+      <w:pPr>
+        <w:pStyle w:val="Heading2"/>
+        <w:rPr>
+          <w:lang w:val="en-US"/>
+        </w:rPr>
+      </w:pPr>
+      <w:r>
+        <w:rPr>
+          <w:lang w:val="en-US"/>
+        </w:rPr>
+        <w:t xml:space="preserve">2.2 </w:t>
+      </w:r>
+      <w:r>
+        <w:rPr>
+          <w:lang w:val="en-US"/>
+        </w:rPr>
+        <w:t>Terminology</w:t>
+      </w:r>
+    </w:p>
+    <w:p>
+      <w:pPr>
+        <w:pStyle w:val="Heading3"/>
+        <w:rPr>
+          <w:lang w:val="en-US"/>
+        </w:rPr>
+      </w:pPr>
+      <w:r>
+        <w:rPr>
+          <w:lang w:val="en-US"/>
+        </w:rPr>
+        <w:t>2.2.1 Commands</w:t>
+      </w:r>
+    </w:p>
+    <w:p>
+      <w:pPr>
+        <w:rPr>
+          <w:lang w:val="en-US"/>
+        </w:rPr>
+      </w:pPr>
+      <w:r>
+        <w:rPr>
+          <w:lang w:val="en-US"/>
+        </w:rPr>
+        <w:t>The game has eleven commands</w:t>
+      </w:r>
+      <w:r>
+        <w:rPr>
+          <w:lang w:val="en-US"/>
+        </w:rPr>
+        <w:t xml:space="preserve"> the player can use</w:t>
+      </w:r>
+      <w:r>
+        <w:rPr>
+          <w:lang w:val="en-US"/>
+        </w:rPr>
+        <w:t>. They are as follows:</w:t>
+      </w:r>
+    </w:p>
+    <w:p>
+      <w:pPr>
+        <w:pStyle w:val="ListParagraph"/>
+        <w:numPr>
+          <w:ilvl w:val="0"/>
+          <w:numId w:val="5"/>
+        </w:numPr>
+        <w:rPr>
+          <w:lang w:val="en-US"/>
+        </w:rPr>
+      </w:pPr>
+      <w:r>
+        <w:rPr>
+          <w:lang w:val="en-US"/>
+        </w:rPr>
+        <w:t>Move</w:t>
+      </w:r>
+    </w:p>
+    <w:p>
+      <w:pPr>
+        <w:pStyle w:val="ListParagraph"/>
+        <w:numPr>
+          <w:ilvl w:val="0"/>
+          <w:numId w:val="5"/>
+        </w:numPr>
+        <w:rPr>
+          <w:lang w:val="en-US"/>
+        </w:rPr>
+      </w:pPr>
+      <w:r>
+        <w:rPr>
+          <w:lang w:val="en-US"/>
+        </w:rPr>
+        <w:t>Drop</w:t>
+      </w:r>
+    </w:p>
+    <w:p>
+      <w:pPr>
+        <w:pStyle w:val="ListParagraph"/>
+        <w:numPr>
+          <w:ilvl w:val="0"/>
+          <w:numId w:val="5"/>
+        </w:numPr>
+        <w:rPr>
+          <w:lang w:val="en-US"/>
+        </w:rPr>
+      </w:pPr>
+      <w:r>
+        <w:rPr>
+          <w:lang w:val="en-US"/>
+        </w:rPr>
+        <w:t>Grab</w:t>
+      </w:r>
+    </w:p>
+    <w:p>
+      <w:pPr>
+        <w:pStyle w:val="ListParagraph"/>
+        <w:numPr>
+          <w:ilvl w:val="0"/>
+          <w:numId w:val="5"/>
+        </w:numPr>
+        <w:rPr>
+          <w:lang w:val="en-US"/>
+        </w:rPr>
+      </w:pPr>
+      <w:r>
+        <w:rPr>
+          <w:lang w:val="en-US"/>
+        </w:rPr>
+        <w:t>Type</w:t>
+      </w:r>
+    </w:p>
+    <w:p>
+      <w:pPr>
+        <w:pStyle w:val="ListParagraph"/>
+        <w:numPr>
+          <w:ilvl w:val="0"/>
+          <w:numId w:val="5"/>
+        </w:numPr>
+        <w:rPr>
+          <w:lang w:val="en-US"/>
+        </w:rPr>
+      </w:pPr>
+      <w:r>
+        <w:rPr>
+          <w:lang w:val="en-US"/>
+        </w:rPr>
+        <w:t>Talk</w:t>
+      </w:r>
+    </w:p>
+    <w:p>
+      <w:pPr>
+        <w:pStyle w:val="ListParagraph"/>
+        <w:numPr>
+          <w:ilvl w:val="0"/>
+          <w:numId w:val="5"/>
+        </w:numPr>
+        <w:rPr>
+          <w:lang w:val="en-US"/>
+        </w:rPr>
+      </w:pPr>
+      <w:r>
+        <w:rPr>
+          <w:lang w:val="en-US"/>
+        </w:rPr>
+        <w:t>Look</w:t>
+      </w:r>
+    </w:p>
+    <w:p>
+      <w:pPr>
+        <w:pStyle w:val="ListParagraph"/>
+        <w:numPr>
+          <w:ilvl w:val="0"/>
+          <w:numId w:val="5"/>
+        </w:numPr>
+        <w:rPr>
+          <w:lang w:val="en-US"/>
+        </w:rPr>
+      </w:pPr>
+      <w:r>
+        <w:rPr>
+          <w:lang w:val="en-US"/>
+        </w:rPr>
+        <w:t>Help</w:t>
+      </w:r>
+    </w:p>
+    <w:p>
+      <w:pPr>
+        <w:pStyle w:val="ListParagraph"/>
+        <w:numPr>
+          <w:ilvl w:val="0"/>
+          <w:numId w:val="5"/>
+        </w:numPr>
+        <w:rPr>
+          <w:lang w:val="en-US"/>
+        </w:rPr>
+      </w:pPr>
+      <w:r>
+        <w:rPr>
+          <w:lang w:val="en-US"/>
+        </w:rPr>
+        <w:t>Quit</w:t>
+      </w:r>
+    </w:p>
+    <w:p>
+      <w:pPr>
+        <w:pStyle w:val="ListParagraph"/>
+        <w:numPr>
+          <w:ilvl w:val="0"/>
+          <w:numId w:val="5"/>
+        </w:numPr>
+        <w:rPr>
+          <w:lang w:val="en-US"/>
+        </w:rPr>
+      </w:pPr>
+      <w:r>
+        <w:rPr>
+          <w:lang w:val="en-US"/>
+        </w:rPr>
+        <w:t>Crank</w:t>
+      </w:r>
+    </w:p>
+    <w:p>
+      <w:pPr>
+        <w:pStyle w:val="ListParagraph"/>
+        <w:numPr>
+          <w:ilvl w:val="0"/>
+          <w:numId w:val="5"/>
+        </w:numPr>
+        <w:rPr>
+          <w:lang w:val="en-US"/>
+        </w:rPr>
+      </w:pPr>
+      <w:r>
+        <w:rPr>
+          <w:lang w:val="en-US"/>
+        </w:rPr>
+        <w:t>Unlock</w:t>
+      </w:r>
+    </w:p>
+    <w:p>
+      <w:pPr>
+        <w:pStyle w:val="ListParagraph"/>
+        <w:rPr>
+          <w:lang w:val="en-US"/>
+        </w:rPr>
+      </w:pPr>
+    </w:p>
+    <w:p>
+      <w:pPr>
+        <w:pStyle w:val="Heading3"/>
+        <w:rPr>
+          <w:lang w:val="en-US"/>
+        </w:rPr>
+      </w:pPr>
+      <w:r>
+        <w:rPr>
+          <w:lang w:val="en-US"/>
+        </w:rPr>
+        <w:lastRenderedPageBreak/>
+        <w:t>2.2.2 Directions</w:t>
+      </w:r>
+    </w:p>
+    <w:p>
+      <w:pPr>
+        <w:rPr>
+          <w:lang w:val="en-US"/>
+        </w:rPr>
+      </w:pPr>
+      <w:r>
+        <w:rPr>
+          <w:lang w:val="en-US"/>
+        </w:rPr>
+        <w:t>The game has six directions the player can move. They are as follows:</w:t>
+      </w:r>
+    </w:p>
+    <w:p>
+      <w:pPr>
+        <w:pStyle w:val="ListParagraph"/>
+        <w:numPr>
+          <w:ilvl w:val="0"/>
+          <w:numId w:val="6"/>
+        </w:numPr>
+        <w:rPr>
+          <w:lang w:val="en-US"/>
+        </w:rPr>
+      </w:pPr>
+      <w:r>
+        <w:rPr>
+          <w:lang w:val="en-US"/>
+        </w:rPr>
+        <w:t>North</w:t>
+      </w:r>
+    </w:p>
+    <w:p>
+      <w:pPr>
+        <w:pStyle w:val="ListParagraph"/>
+        <w:numPr>
+          <w:ilvl w:val="0"/>
+          <w:numId w:val="6"/>
+        </w:numPr>
+        <w:rPr>
+          <w:lang w:val="en-US"/>
+        </w:rPr>
+      </w:pPr>
+      <w:r>
+        <w:rPr>
+          <w:lang w:val="en-US"/>
+        </w:rPr>
+        <w:t>East</w:t>
+      </w:r>
+    </w:p>
+    <w:p>
+      <w:pPr>
+        <w:pStyle w:val="ListParagraph"/>
+        <w:numPr>
+          <w:ilvl w:val="0"/>
+          <w:numId w:val="6"/>
+        </w:numPr>
+        <w:rPr>
+          <w:lang w:val="en-US"/>
+        </w:rPr>
+      </w:pPr>
+      <w:r>
+        <w:rPr>
+          <w:lang w:val="en-US"/>
+        </w:rPr>
+        <w:t>West</w:t>
+      </w:r>
+    </w:p>
+    <w:p>
+      <w:pPr>
+        <w:pStyle w:val="ListParagraph"/>
+        <w:numPr>
+          <w:ilvl w:val="0"/>
+          <w:numId w:val="6"/>
+        </w:numPr>
+        <w:rPr>
+          <w:lang w:val="en-US"/>
+        </w:rPr>
+      </w:pPr>
+      <w:r>
+        <w:rPr>
+          <w:lang w:val="en-US"/>
+        </w:rPr>
+        <w:t>South</w:t>
+      </w:r>
+    </w:p>
+    <w:p>
+      <w:pPr>
+        <w:pStyle w:val="ListParagraph"/>
+        <w:numPr>
+          <w:ilvl w:val="0"/>
+          <w:numId w:val="6"/>
+        </w:numPr>
+        <w:rPr>
+          <w:lang w:val="en-US"/>
+        </w:rPr>
+      </w:pPr>
+      <w:r>
+        <w:rPr>
+          <w:lang w:val="en-US"/>
+        </w:rPr>
+        <w:t>Up</w:t>
+      </w:r>
+    </w:p>
+    <w:p>
+      <w:pPr>
+        <w:pStyle w:val="ListParagraph"/>
+        <w:numPr>
+          <w:ilvl w:val="0"/>
+          <w:numId w:val="6"/>
+        </w:numPr>
+        <w:rPr>
+          <w:lang w:val="en-US"/>
+        </w:rPr>
+      </w:pPr>
+      <w:r>
+        <w:rPr>
+          <w:lang w:val="en-US"/>
+        </w:rPr>
+        <w:t>Down</w:t>
+      </w:r>
+    </w:p>
+    <w:p>
+      <w:pPr>
+        <w:pStyle w:val="Heading3"/>
+        <w:rPr>
+          <w:lang w:val="en-US"/>
+        </w:rPr>
+      </w:pPr>
+      <w:r>
+        <w:rPr>
+          <w:lang w:val="en-US"/>
+        </w:rPr>
+        <w:t>2.2.3 Items</w:t>
+      </w:r>
+    </w:p>
+    <w:p>
+      <w:pPr>
+        <w:rPr>
+          <w:lang w:val="en-US"/>
+        </w:rPr>
+      </w:pPr>
+      <w:r>
+        <w:rPr>
+          <w:lang w:val="en-US"/>
+        </w:rPr>
+        <w:t>The game has eleven items that the player has an opportunity to pick up and use. They are as follows:</w:t>
+      </w:r>
+    </w:p>
+    <w:p>
+      <w:pPr>
+        <w:pStyle w:val="ListParagraph"/>
+        <w:numPr>
+          <w:ilvl w:val="0"/>
+          <w:numId w:val="7"/>
+        </w:numPr>
+        <w:rPr>
+          <w:lang w:val="en-US"/>
+        </w:rPr>
+      </w:pPr>
+      <w:r>
+        <w:rPr>
+          <w:lang w:val="en-US"/>
+        </w:rPr>
+        <w:t>Fish Food</w:t>
+      </w:r>
+    </w:p>
+    <w:p>
+      <w:pPr>
+        <w:pStyle w:val="ListParagraph"/>
+        <w:numPr>
+          <w:ilvl w:val="0"/>
+          <w:numId w:val="7"/>
+        </w:numPr>
+        <w:rPr>
+          <w:lang w:val="en-US"/>
+        </w:rPr>
+      </w:pPr>
+      <w:r>
+        <w:rPr>
+          <w:lang w:val="en-US"/>
+        </w:rPr>
+        <w:t>A Gear</w:t>
+      </w:r>
+    </w:p>
+    <w:p>
+      <w:pPr>
+        <w:pStyle w:val="ListParagraph"/>
+        <w:numPr>
+          <w:ilvl w:val="0"/>
+          <w:numId w:val="7"/>
+        </w:numPr>
+        <w:rPr>
+          <w:lang w:val="en-US"/>
+        </w:rPr>
+      </w:pPr>
+      <w:r>
+        <w:rPr>
+          <w:lang w:val="en-US"/>
+        </w:rPr>
+        <w:t>A Weight</w:t>
+      </w:r>
+    </w:p>
+    <w:p>
+      <w:pPr>
+        <w:pStyle w:val="ListParagraph"/>
+        <w:numPr>
+          <w:ilvl w:val="0"/>
+          <w:numId w:val="7"/>
+        </w:numPr>
+        <w:rPr>
+          <w:lang w:val="en-US"/>
+        </w:rPr>
+      </w:pPr>
+      <w:r>
+        <w:rPr>
+          <w:lang w:val="en-US"/>
+        </w:rPr>
+        <w:t>A Helmet</w:t>
+      </w:r>
+    </w:p>
+    <w:p>
+      <w:pPr>
+        <w:pStyle w:val="ListParagraph"/>
+        <w:numPr>
+          <w:ilvl w:val="0"/>
+          <w:numId w:val="7"/>
+        </w:numPr>
+        <w:rPr>
+          <w:lang w:val="en-US"/>
+        </w:rPr>
+      </w:pPr>
+      <w:r>
+        <w:rPr>
+          <w:lang w:val="en-US"/>
+        </w:rPr>
+        <w:t>A Key</w:t>
+      </w:r>
+    </w:p>
+    <w:p>
+      <w:pPr>
+        <w:pStyle w:val="ListParagraph"/>
+        <w:numPr>
+          <w:ilvl w:val="0"/>
+          <w:numId w:val="7"/>
+        </w:numPr>
+        <w:rPr>
+          <w:lang w:val="en-US"/>
+        </w:rPr>
+      </w:pPr>
+      <w:r>
+        <w:rPr>
+          <w:lang w:val="en-US"/>
+        </w:rPr>
+        <w:t>A Pile of Bolts</w:t>
+      </w:r>
+    </w:p>
+    <w:p>
+      <w:pPr>
+        <w:pStyle w:val="ListParagraph"/>
+        <w:numPr>
+          <w:ilvl w:val="0"/>
+          <w:numId w:val="7"/>
+        </w:numPr>
+        <w:rPr>
+          <w:lang w:val="en-US"/>
+        </w:rPr>
+      </w:pPr>
+      <w:r>
+        <w:rPr>
+          <w:lang w:val="en-US"/>
+        </w:rPr>
+        <w:t>Rat Poison</w:t>
+      </w:r>
+    </w:p>
+    <w:p>
+      <w:pPr>
+        <w:pStyle w:val="ListParagraph"/>
+        <w:numPr>
+          <w:ilvl w:val="0"/>
+          <w:numId w:val="7"/>
+        </w:numPr>
+        <w:rPr>
+          <w:lang w:val="en-US"/>
+        </w:rPr>
+      </w:pPr>
+      <w:r>
+        <w:rPr>
+          <w:lang w:val="en-US"/>
+        </w:rPr>
+        <w:t>A Rubber Tube</w:t>
+      </w:r>
+    </w:p>
+    <w:p>
+      <w:pPr>
+        <w:pStyle w:val="ListParagraph"/>
+        <w:numPr>
+          <w:ilvl w:val="0"/>
+          <w:numId w:val="7"/>
+        </w:numPr>
+        <w:rPr>
+          <w:lang w:val="en-US"/>
+        </w:rPr>
+      </w:pPr>
+      <w:r>
+        <w:rPr>
+          <w:lang w:val="en-US"/>
+        </w:rPr>
+        <w:t>A Stick</w:t>
+      </w:r>
+    </w:p>
+    <w:p>
+      <w:pPr>
+        <w:pStyle w:val="ListParagraph"/>
+        <w:numPr>
+          <w:ilvl w:val="0"/>
+          <w:numId w:val="7"/>
+        </w:numPr>
+        <w:rPr>
+          <w:lang w:val="en-US"/>
+        </w:rPr>
+      </w:pPr>
+      <w:r>
+        <w:rPr>
+          <w:lang w:val="en-US"/>
+        </w:rPr>
+        <w:t>Papyrus</w:t>
+      </w:r>
+    </w:p>
+    <w:p>
+      <w:pPr>
+        <w:pStyle w:val="ListParagraph"/>
+        <w:numPr>
+          <w:ilvl w:val="0"/>
+          <w:numId w:val="7"/>
+        </w:numPr>
+        <w:rPr>
+          <w:lang w:val="en-US"/>
+        </w:rPr>
+      </w:pPr>
+      <w:r>
+        <w:rPr>
+          <w:lang w:val="en-US"/>
+        </w:rPr>
+        <w:t>A Quill</w:t>
+      </w:r>
+    </w:p>
+    <w:p>
+      <w:pPr>
+        <w:pStyle w:val="Heading3"/>
+        <w:rPr>
+          <w:lang w:val="en-US"/>
+        </w:rPr>
+      </w:pPr>
+      <w:r>
+        <w:rPr>
+          <w:lang w:val="en-US"/>
+        </w:rPr>
+        <w:t>2.2.4 Characters</w:t>
+      </w:r>
+    </w:p>
+    <w:p>
+      <w:pPr>
+        <w:rPr>
+          <w:lang w:val="en-US"/>
+        </w:rPr>
+      </w:pPr>
+      <w:r>
+        <w:rPr>
+          <w:lang w:val="en-US"/>
+        </w:rPr>
+        <w:t>The game has three characters that the player may talk to. They are as follows:</w:t>
+      </w:r>
+    </w:p>
+    <w:p>
+      <w:pPr>
+        <w:pStyle w:val="ListParagraph"/>
+        <w:numPr>
+          <w:ilvl w:val="0"/>
+          <w:numId w:val="8"/>
+        </w:numPr>
+        <w:rPr>
+          <w:lang w:val="en-US"/>
+        </w:rPr>
+      </w:pPr>
+      <w:r>
+        <w:rPr>
+          <w:lang w:val="en-US"/>
+        </w:rPr>
+        <w:t>Mad Scientist</w:t>
+      </w:r>
+    </w:p>
+    <w:p>
+      <w:pPr>
+        <w:pStyle w:val="ListParagraph"/>
+        <w:numPr>
+          <w:ilvl w:val="0"/>
+          <w:numId w:val="8"/>
+        </w:numPr>
+        <w:rPr>
+          <w:lang w:val="en-US"/>
+        </w:rPr>
+      </w:pPr>
+      <w:r>
+        <w:rPr>
+          <w:lang w:val="en-US"/>
+        </w:rPr>
+        <w:t>Little Boy Duck</w:t>
+      </w:r>
+    </w:p>
+    <w:p>
+      <w:pPr>
+        <w:pStyle w:val="ListParagraph"/>
+        <w:numPr>
+          <w:ilvl w:val="0"/>
+          <w:numId w:val="8"/>
+        </w:numPr>
+        <w:rPr>
+          <w:lang w:val="en-US"/>
+        </w:rPr>
+      </w:pPr>
+      <w:r>
+        <w:rPr>
+          <w:lang w:val="en-US"/>
+        </w:rPr>
+        <w:t>Father Duck</w:t>
+      </w:r>
+    </w:p>
+    <w:p>
+      <w:pPr>
+        <w:pStyle w:val="Heading1"/>
+        <w:rPr>
+          <w:lang w:val="en-US"/>
+        </w:rPr>
+      </w:pPr>
+      <w:r>
+        <w:rPr>
+          <w:lang w:val="en-US"/>
+        </w:rPr>
+        <w:t>3 how to’s</w:t>
+      </w:r>
+    </w:p>
+    <w:p>
+      <w:pPr>
+        <w:rPr>
+          <w:lang w:val="en-US"/>
+        </w:rPr>
+      </w:pPr>
+      <w:r>
+        <w:rPr>
+          <w:lang w:val="en-US"/>
+        </w:rPr>
+        <w:t xml:space="preserve">This section of the user manual will give the reader a summary of </w:t>
+      </w:r>
+    </w:p>
+    <w:p>
+      <w:pPr>
+        <w:pStyle w:val="Heading2"/>
+        <w:rPr>
+          <w:lang w:val="en-US"/>
+        </w:rPr>
+      </w:pPr>
+      <w:r>
+        <w:rPr>
+          <w:lang w:val="en-US"/>
+        </w:rPr>
+        <w:t>3.1 How to Start a new Game</w:t>
+      </w:r>
+    </w:p>
+    <w:p>
+      <w:pPr>
+        <w:rPr>
+          <w:lang w:val="en-US"/>
+        </w:rPr>
+      </w:pPr>
+      <w:r>
+        <w:rPr>
+          <w:lang w:val="en-US"/>
+        </w:rPr>
+        <w:t>When the player launches the game, they will be prompted with a message that says</w:t>
+      </w:r>
+      <w:r>
+        <w:rPr>
+          <w:lang w:val="en-US"/>
+        </w:rPr>
+        <w:t>:</w:t>
+      </w:r>
+      <w:r>
+        <w:rPr>
+          <w:lang w:val="en-US"/>
+        </w:rPr>
+        <w:t xml:space="preserve"> “‘L’ to Load game ‘N’ for New game or ‘Q’ to quit”. At this point the player will want to enter the letter ‘N’ upper or lower case, and a new game will start.</w:t>
+      </w:r>
+    </w:p>
+    <w:p>
+      <w:pPr>
+        <w:pStyle w:val="Heading2"/>
+        <w:rPr>
+          <w:lang w:val="en-US"/>
+        </w:rPr>
+      </w:pPr>
+      <w:r>
+        <w:rPr>
+          <w:lang w:val="en-US"/>
+        </w:rPr>
+        <w:t>3.2 How to Load a New Game</w:t>
+      </w:r>
+    </w:p>
+    <w:p>
+      <w:pPr>
+        <w:rPr>
+          <w:lang w:val="en-US"/>
+        </w:rPr>
+      </w:pPr>
+      <w:r>
+        <w:rPr>
+          <w:lang w:val="en-US"/>
+        </w:rPr>
+        <w:t xml:space="preserve">When the player launches the </w:t>
+      </w:r>
+      <w:r>
+        <w:rPr>
+          <w:lang w:val="en-US"/>
+        </w:rPr>
+        <w:t>game,</w:t>
+      </w:r>
+      <w:r>
+        <w:rPr>
+          <w:lang w:val="en-US"/>
+        </w:rPr>
+        <w:t xml:space="preserve"> they will be prompted with a message that says</w:t>
+      </w:r>
+      <w:r>
+        <w:rPr>
+          <w:lang w:val="en-US"/>
+        </w:rPr>
+        <w:t>:</w:t>
+      </w:r>
+      <w:r>
+        <w:rPr>
+          <w:lang w:val="en-US"/>
+        </w:rPr>
+        <w:t xml:space="preserve"> </w:t>
+      </w:r>
+      <w:r>
+        <w:rPr>
+          <w:lang w:val="en-US"/>
+        </w:rPr>
+        <w:t>“</w:t>
+      </w:r>
+      <w:r>
+        <w:rPr>
+          <w:lang w:val="en-US"/>
+        </w:rPr>
+        <w:t>‘L’ to Load game ‘N’ for New game or ‘Q’ to quit”. At this point the player will want to enter the letter ‘</w:t>
+      </w:r>
+      <w:r>
+        <w:rPr>
+          <w:lang w:val="en-US"/>
+        </w:rPr>
+        <w:t>L</w:t>
+      </w:r>
+      <w:r>
+        <w:rPr>
+          <w:lang w:val="en-US"/>
+        </w:rPr>
+        <w:t xml:space="preserve">’ upper or lower case, </w:t>
+      </w:r>
+      <w:r>
+        <w:rPr>
+          <w:lang w:val="en-US"/>
+        </w:rPr>
+        <w:t>and will then be prompted with a message that asks for their name</w:t>
+      </w:r>
+      <w:r>
+        <w:rPr>
+          <w:lang w:val="en-US"/>
+        </w:rPr>
+        <w:t>.</w:t>
+      </w:r>
+      <w:r>
+        <w:rPr>
+          <w:lang w:val="en-US"/>
+        </w:rPr>
+        <w:t xml:space="preserve"> The player will enter their name, and the game will look for that players previous game. If the player has a previous game, it will be loaded. Otherwise the player will be notified they do not have any saved games, and will be prompted again.</w:t>
+      </w:r>
+    </w:p>
+    <w:p>
+      <w:pPr>
+        <w:rPr>
+          <w:lang w:val="en-US"/>
+        </w:rPr>
+      </w:pPr>
+    </w:p>
+    <w:p>
+      <w:pPr>
+        <w:pStyle w:val="Heading2"/>
+        <w:rPr>
+          <w:lang w:val="en-US"/>
+        </w:rPr>
+      </w:pPr>
+      <w:r>
+        <w:rPr>
+          <w:lang w:val="en-US"/>
+        </w:rPr>
+        <w:lastRenderedPageBreak/>
+        <w:t>3.3 How to Use Commands</w:t>
+      </w:r>
+    </w:p>
+    <w:p>
+      <w:pPr>
+        <w:rPr>
+          <w:lang w:val="en-US"/>
+        </w:rPr>
+      </w:pPr>
+      <w:r>
+        <w:rPr>
+          <w:lang w:val="en-US"/>
+        </w:rPr>
+        <w:t>The game commands are used as follows:</w:t>
+      </w:r>
+    </w:p>
+    <w:p>
+      <w:pPr>
+        <w:pStyle w:val="ListParagraph"/>
+        <w:numPr>
+          <w:ilvl w:val="0"/>
+          <w:numId w:val="4"/>
+        </w:numPr>
+        <w:rPr>
+          <w:lang w:val="en-US"/>
+        </w:rPr>
+      </w:pPr>
+      <w:r>
+        <w:rPr>
+          <w:lang w:val="en-US"/>
+        </w:rPr>
+        <w:t>Name: Move</w:t>
+      </w:r>
+    </w:p>
+    <w:p>
+      <w:pPr>
+        <w:pStyle w:val="ListParagraph"/>
+        <w:numPr>
+          <w:ilvl w:val="1"/>
+          <w:numId w:val="4"/>
+        </w:numPr>
+        <w:rPr>
+          <w:lang w:val="en-US"/>
+        </w:rPr>
+      </w:pPr>
+      <w:r>
+        <w:rPr>
+          <w:lang w:val="en-US"/>
+        </w:rPr>
+        <w:t xml:space="preserve">Arguments: A Direction </w:t>
+      </w:r>
+    </w:p>
+    <w:p>
+      <w:pPr>
+        <w:pStyle w:val="ListParagraph"/>
+        <w:numPr>
+          <w:ilvl w:val="1"/>
+          <w:numId w:val="4"/>
+        </w:numPr>
+        <w:rPr>
+          <w:lang w:val="en-US"/>
+        </w:rPr>
+      </w:pPr>
+      <w:r>
+        <w:rPr>
+          <w:lang w:val="en-US"/>
+        </w:rPr>
+        <w:t>Description: Moves player to room in corresponding direction.</w:t>
+      </w:r>
+    </w:p>
+    <w:p>
+      <w:pPr>
+        <w:pStyle w:val="ListParagraph"/>
+        <w:numPr>
+          <w:ilvl w:val="1"/>
+          <w:numId w:val="4"/>
+        </w:numPr>
+        <w:rPr>
+          <w:lang w:val="en-US"/>
+        </w:rPr>
+      </w:pPr>
+      <w:r>
+        <w:rPr>
+          <w:lang w:val="en-US"/>
+        </w:rPr>
+        <w:t>Example: &gt; Move West</w:t>
+      </w:r>
+    </w:p>
+    <w:p>
+      <w:pPr>
+        <w:pStyle w:val="ListParagraph"/>
+        <w:numPr>
+          <w:ilvl w:val="0"/>
+          <w:numId w:val="4"/>
+        </w:numPr>
+        <w:rPr>
+          <w:lang w:val="en-US"/>
+        </w:rPr>
+      </w:pPr>
+      <w:r>
+        <w:rPr>
+          <w:lang w:val="en-US"/>
+        </w:rPr>
+        <w:t>Name: Drop</w:t>
+      </w:r>
+    </w:p>
+    <w:p>
+      <w:pPr>
+        <w:pStyle w:val="ListParagraph"/>
+        <w:numPr>
+          <w:ilvl w:val="1"/>
+          <w:numId w:val="4"/>
+        </w:numPr>
+        <w:rPr>
+          <w:lang w:val="en-US"/>
+        </w:rPr>
+      </w:pPr>
+      <w:r>
+        <w:rPr>
+          <w:lang w:val="en-US"/>
+        </w:rPr>
+        <w:t xml:space="preserve">Arguments: An Item </w:t>
+      </w:r>
+    </w:p>
+    <w:p>
+      <w:pPr>
+        <w:pStyle w:val="ListParagraph"/>
+        <w:numPr>
+          <w:ilvl w:val="1"/>
+          <w:numId w:val="4"/>
+        </w:numPr>
+        <w:rPr>
+          <w:lang w:val="en-US"/>
+        </w:rPr>
+      </w:pPr>
+      <w:r>
+        <w:rPr>
+          <w:lang w:val="en-US"/>
+        </w:rPr>
+        <w:t>Description: Drops corresponding item from the players inventory.</w:t>
+      </w:r>
+    </w:p>
+    <w:p>
+      <w:pPr>
+        <w:pStyle w:val="ListParagraph"/>
+        <w:numPr>
+          <w:ilvl w:val="1"/>
+          <w:numId w:val="4"/>
+        </w:numPr>
+        <w:rPr>
+          <w:lang w:val="en-US"/>
+        </w:rPr>
+      </w:pPr>
+      <w:r>
+        <w:rPr>
+          <w:lang w:val="en-US"/>
+        </w:rPr>
+        <w:t>Example: &gt; Drop Helmet</w:t>
+      </w:r>
+    </w:p>
+    <w:p>
+      <w:pPr>
+        <w:pStyle w:val="ListParagraph"/>
+        <w:numPr>
+          <w:ilvl w:val="0"/>
+          <w:numId w:val="4"/>
+        </w:numPr>
+        <w:rPr>
+          <w:lang w:val="en-US"/>
+        </w:rPr>
+      </w:pPr>
+      <w:r>
+        <w:rPr>
+          <w:lang w:val="en-US"/>
+        </w:rPr>
+        <w:t>Name: Grab</w:t>
+      </w:r>
+    </w:p>
+    <w:p>
+      <w:pPr>
+        <w:pStyle w:val="ListParagraph"/>
+        <w:numPr>
+          <w:ilvl w:val="1"/>
+          <w:numId w:val="4"/>
+        </w:numPr>
+        <w:rPr>
+          <w:lang w:val="en-US"/>
+        </w:rPr>
+      </w:pPr>
+      <w:r>
+        <w:rPr>
+          <w:lang w:val="en-US"/>
+        </w:rPr>
+        <w:t>Arguments: An Item</w:t>
+      </w:r>
+    </w:p>
+    <w:p>
+      <w:pPr>
+        <w:pStyle w:val="ListParagraph"/>
+        <w:numPr>
+          <w:ilvl w:val="1"/>
+          <w:numId w:val="4"/>
+        </w:numPr>
+        <w:rPr>
+          <w:lang w:val="en-US"/>
+        </w:rPr>
+      </w:pPr>
+      <w:r>
+        <w:rPr>
+          <w:lang w:val="en-US"/>
+        </w:rPr>
+        <w:t>Description: Adds corresponding item to players inventory.</w:t>
+      </w:r>
+    </w:p>
+    <w:p>
+      <w:pPr>
+        <w:pStyle w:val="ListParagraph"/>
+        <w:numPr>
+          <w:ilvl w:val="1"/>
+          <w:numId w:val="4"/>
+        </w:numPr>
+        <w:rPr>
+          <w:lang w:val="en-US"/>
+        </w:rPr>
+      </w:pPr>
+      <w:r>
+        <w:rPr>
+          <w:lang w:val="en-US"/>
+        </w:rPr>
+        <w:t>Example: &gt; Grab Stick</w:t>
+      </w:r>
+    </w:p>
+    <w:p>
+      <w:pPr>
+        <w:pStyle w:val="ListParagraph"/>
+        <w:numPr>
+          <w:ilvl w:val="0"/>
+          <w:numId w:val="4"/>
+        </w:numPr>
+        <w:rPr>
+          <w:lang w:val="en-US"/>
+        </w:rPr>
+      </w:pPr>
+      <w:r>
+        <w:rPr>
+          <w:lang w:val="en-US"/>
+        </w:rPr>
+        <w:t>Name: Type</w:t>
+      </w:r>
+    </w:p>
+    <w:p>
+      <w:pPr>
+        <w:pStyle w:val="ListParagraph"/>
+        <w:numPr>
+          <w:ilvl w:val="1"/>
+          <w:numId w:val="4"/>
+        </w:numPr>
+        <w:rPr>
+          <w:lang w:val="en-US"/>
+        </w:rPr>
+      </w:pPr>
+      <w:r>
+        <w:rPr>
+          <w:lang w:val="en-US"/>
+        </w:rPr>
+        <w:t>Arguments: A Number</w:t>
+      </w:r>
+    </w:p>
+    <w:p>
+      <w:pPr>
+        <w:pStyle w:val="ListParagraph"/>
+        <w:numPr>
+          <w:ilvl w:val="1"/>
+          <w:numId w:val="4"/>
+        </w:numPr>
+        <w:rPr>
+          <w:lang w:val="en-US"/>
+        </w:rPr>
+      </w:pPr>
+      <w:r>
+        <w:rPr>
+          <w:lang w:val="en-US"/>
+        </w:rPr>
+        <w:t>Description: Certain room(s) may require this action.</w:t>
+      </w:r>
+    </w:p>
+    <w:p>
+      <w:pPr>
+        <w:pStyle w:val="ListParagraph"/>
+        <w:numPr>
+          <w:ilvl w:val="1"/>
+          <w:numId w:val="4"/>
+        </w:numPr>
+        <w:rPr>
+          <w:lang w:val="en-US"/>
+        </w:rPr>
+      </w:pPr>
+      <w:r>
+        <w:rPr>
+          <w:lang w:val="en-US"/>
+        </w:rPr>
+        <w:t>Example: &gt; Type 1234</w:t>
+      </w:r>
+    </w:p>
+    <w:p>
+      <w:pPr>
+        <w:pStyle w:val="ListParagraph"/>
+        <w:numPr>
+          <w:ilvl w:val="0"/>
+          <w:numId w:val="4"/>
+        </w:numPr>
+        <w:rPr>
+          <w:lang w:val="en-US"/>
+        </w:rPr>
+      </w:pPr>
+      <w:r>
+        <w:rPr>
+          <w:lang w:val="en-US"/>
+        </w:rPr>
+        <w:t>Name: Talk</w:t>
+      </w:r>
+    </w:p>
+    <w:p>
+      <w:pPr>
+        <w:pStyle w:val="ListParagraph"/>
+        <w:numPr>
+          <w:ilvl w:val="1"/>
+          <w:numId w:val="4"/>
+        </w:numPr>
+        <w:rPr>
+          <w:lang w:val="en-US"/>
+        </w:rPr>
+      </w:pPr>
+      <w:r>
+        <w:rPr>
+          <w:lang w:val="en-US"/>
+        </w:rPr>
+        <w:t>Arguments: A Character</w:t>
+      </w:r>
+    </w:p>
+    <w:p>
+      <w:pPr>
+        <w:pStyle w:val="ListParagraph"/>
+        <w:numPr>
+          <w:ilvl w:val="1"/>
+          <w:numId w:val="4"/>
+        </w:numPr>
+        <w:rPr>
+          <w:lang w:val="en-US"/>
+        </w:rPr>
+      </w:pPr>
+      <w:r>
+        <w:rPr>
+          <w:lang w:val="en-US"/>
+        </w:rPr>
+        <w:t>Description: Communicate with characters throughout the game.</w:t>
+      </w:r>
+    </w:p>
+    <w:p>
+      <w:pPr>
+        <w:pStyle w:val="ListParagraph"/>
+        <w:numPr>
+          <w:ilvl w:val="1"/>
+          <w:numId w:val="4"/>
+        </w:numPr>
+        <w:rPr>
+          <w:lang w:val="en-US"/>
+        </w:rPr>
+      </w:pPr>
+      <w:r>
+        <w:rPr>
+          <w:lang w:val="en-US"/>
+        </w:rPr>
+        <w:t>Example: &gt; Talk Scientist</w:t>
+      </w:r>
+    </w:p>
+    <w:p>
+      <w:pPr>
+        <w:pStyle w:val="ListParagraph"/>
+        <w:numPr>
+          <w:ilvl w:val="0"/>
+          <w:numId w:val="4"/>
+        </w:numPr>
+        <w:rPr>
+          <w:lang w:val="en-US"/>
+        </w:rPr>
+      </w:pPr>
+      <w:r>
+        <w:rPr>
+          <w:lang w:val="en-US"/>
+        </w:rPr>
+        <w:t>Name: Look</w:t>
+      </w:r>
+    </w:p>
+    <w:p>
+      <w:pPr>
+        <w:pStyle w:val="ListParagraph"/>
+        <w:numPr>
+          <w:ilvl w:val="1"/>
+          <w:numId w:val="4"/>
+        </w:numPr>
+        <w:rPr>
+          <w:lang w:val="en-US"/>
+        </w:rPr>
+      </w:pPr>
+      <w:r>
+        <w:rPr>
+          <w:lang w:val="en-US"/>
+        </w:rPr>
+        <w:t>Arguments: None</w:t>
+      </w:r>
+    </w:p>
+    <w:p>
+      <w:pPr>
+        <w:pStyle w:val="ListParagraph"/>
+        <w:numPr>
+          <w:ilvl w:val="1"/>
+          <w:numId w:val="4"/>
+        </w:numPr>
+        <w:rPr>
+          <w:lang w:val="en-US"/>
+        </w:rPr>
+      </w:pPr>
+      <w:r>
+        <w:rPr>
+          <w:lang w:val="en-US"/>
+        </w:rPr>
+        <w:t>Description: Look around the current room.</w:t>
+      </w:r>
+    </w:p>
+    <w:p>
+      <w:pPr>
+        <w:pStyle w:val="ListParagraph"/>
+        <w:numPr>
+          <w:ilvl w:val="1"/>
+          <w:numId w:val="4"/>
+        </w:numPr>
+        <w:rPr>
+          <w:lang w:val="en-US"/>
+        </w:rPr>
+      </w:pPr>
+      <w:r>
+        <w:rPr>
+          <w:lang w:val="en-US"/>
+        </w:rPr>
+        <w:t>Example: &gt; Look</w:t>
+      </w:r>
+    </w:p>
+    <w:p>
+      <w:pPr>
+        <w:pStyle w:val="ListParagraph"/>
+        <w:numPr>
+          <w:ilvl w:val="0"/>
+          <w:numId w:val="4"/>
+        </w:numPr>
+        <w:rPr>
+          <w:lang w:val="en-US"/>
+        </w:rPr>
+      </w:pPr>
+      <w:r>
+        <w:rPr>
+          <w:lang w:val="en-US"/>
+        </w:rPr>
+        <w:t>Name: Help</w:t>
+      </w:r>
+    </w:p>
+    <w:p>
+      <w:pPr>
+        <w:pStyle w:val="ListParagraph"/>
+        <w:numPr>
+          <w:ilvl w:val="1"/>
+          <w:numId w:val="4"/>
+        </w:numPr>
+        <w:rPr>
+          <w:lang w:val="en-US"/>
+        </w:rPr>
+      </w:pPr>
+      <w:r>
+        <w:rPr>
+          <w:lang w:val="en-US"/>
+        </w:rPr>
+        <w:t>Arguments: None</w:t>
+      </w:r>
+    </w:p>
+    <w:p>
+      <w:pPr>
+        <w:pStyle w:val="ListParagraph"/>
+        <w:numPr>
+          <w:ilvl w:val="1"/>
+          <w:numId w:val="4"/>
+        </w:numPr>
+        <w:rPr>
+          <w:lang w:val="en-US"/>
+        </w:rPr>
+      </w:pPr>
+      <w:r>
+        <w:rPr>
+          <w:lang w:val="en-US"/>
+        </w:rPr>
+        <w:t>Description: Displays a detailed help message.</w:t>
+      </w:r>
+    </w:p>
+    <w:p>
+      <w:pPr>
+        <w:pStyle w:val="ListParagraph"/>
+        <w:numPr>
+          <w:ilvl w:val="1"/>
+          <w:numId w:val="4"/>
+        </w:numPr>
+        <w:rPr>
+          <w:lang w:val="en-US"/>
+        </w:rPr>
+      </w:pPr>
+      <w:r>
+        <w:rPr>
+          <w:lang w:val="en-US"/>
+        </w:rPr>
+        <w:t>Example: &gt; Help</w:t>
+      </w:r>
+    </w:p>
+    <w:p>
+      <w:pPr>
+        <w:pStyle w:val="ListParagraph"/>
+        <w:numPr>
+          <w:ilvl w:val="0"/>
+          <w:numId w:val="4"/>
+        </w:numPr>
+        <w:rPr>
+          <w:lang w:val="en-US"/>
+        </w:rPr>
+      </w:pPr>
+      <w:r>
+        <w:rPr>
+          <w:lang w:val="en-US"/>
+        </w:rPr>
+        <w:t>Name: Quit</w:t>
+      </w:r>
+    </w:p>
+    <w:p>
+      <w:pPr>
+        <w:pStyle w:val="ListParagraph"/>
+        <w:numPr>
+          <w:ilvl w:val="1"/>
+          <w:numId w:val="4"/>
+        </w:numPr>
+        <w:rPr>
+          <w:lang w:val="en-US"/>
+        </w:rPr>
+      </w:pPr>
+      <w:r>
+        <w:rPr>
+          <w:lang w:val="en-US"/>
+        </w:rPr>
+        <w:t>Arguments: None</w:t>
+      </w:r>
+    </w:p>
+    <w:p>
+      <w:pPr>
+        <w:pStyle w:val="ListParagraph"/>
+        <w:numPr>
+          <w:ilvl w:val="1"/>
+          <w:numId w:val="4"/>
+        </w:numPr>
+        <w:rPr>
+          <w:lang w:val="en-US"/>
+        </w:rPr>
+      </w:pPr>
+      <w:r>
+        <w:rPr>
+          <w:lang w:val="en-US"/>
+        </w:rPr>
+        <w:t>Description: Prompts user to save game.</w:t>
+      </w:r>
+    </w:p>
+    <w:p>
+      <w:pPr>
+        <w:pStyle w:val="ListParagraph"/>
+        <w:numPr>
+          <w:ilvl w:val="1"/>
+          <w:numId w:val="4"/>
+        </w:numPr>
+        <w:rPr>
+          <w:lang w:val="en-US"/>
+        </w:rPr>
+      </w:pPr>
+      <w:r>
+        <w:rPr>
+          <w:lang w:val="en-US"/>
+        </w:rPr>
+        <w:t>Example: &gt; Quit</w:t>
+      </w:r>
+    </w:p>
+    <w:p>
+      <w:pPr>
+        <w:pStyle w:val="ListParagraph"/>
+        <w:numPr>
+          <w:ilvl w:val="0"/>
+          <w:numId w:val="4"/>
+        </w:numPr>
+        <w:rPr>
+          <w:lang w:val="en-US"/>
+        </w:rPr>
+      </w:pPr>
+      <w:r>
+        <w:rPr>
+          <w:lang w:val="en-US"/>
+        </w:rPr>
+        <w:t>Name: Crank</w:t>
+      </w:r>
+    </w:p>
+    <w:p>
+      <w:pPr>
+        <w:pStyle w:val="ListParagraph"/>
+        <w:numPr>
+          <w:ilvl w:val="1"/>
+          <w:numId w:val="4"/>
+        </w:numPr>
+        <w:rPr>
+          <w:lang w:val="en-US"/>
+        </w:rPr>
+      </w:pPr>
+      <w:r>
+        <w:rPr>
+          <w:lang w:val="en-US"/>
+        </w:rPr>
+        <w:t>Arguments: None</w:t>
+      </w:r>
+    </w:p>
+    <w:p>
+      <w:pPr>
+        <w:pStyle w:val="ListParagraph"/>
+        <w:numPr>
+          <w:ilvl w:val="1"/>
+          <w:numId w:val="4"/>
+        </w:numPr>
+        <w:rPr>
+          <w:lang w:val="en-US"/>
+        </w:rPr>
+      </w:pPr>
+      <w:r>
+        <w:rPr>
+          <w:lang w:val="en-US"/>
+        </w:rPr>
+        <w:t>Description: Certain room(s) may require this action.</w:t>
+      </w:r>
+    </w:p>
+    <w:p>
+      <w:pPr>
+        <w:pStyle w:val="ListParagraph"/>
+        <w:numPr>
+          <w:ilvl w:val="1"/>
+          <w:numId w:val="4"/>
+        </w:numPr>
+        <w:rPr>
+          <w:lang w:val="en-US"/>
+        </w:rPr>
+      </w:pPr>
+      <w:r>
+        <w:rPr>
+          <w:lang w:val="en-US"/>
+        </w:rPr>
+        <w:t>Example: &gt; Crank</w:t>
+      </w:r>
+    </w:p>
+    <w:p>
+      <w:pPr>
+        <w:pStyle w:val="ListParagraph"/>
+        <w:numPr>
+          <w:ilvl w:val="0"/>
+          <w:numId w:val="4"/>
+        </w:numPr>
+        <w:rPr>
+          <w:lang w:val="en-US"/>
+        </w:rPr>
+      </w:pPr>
+      <w:r>
+        <w:rPr>
+          <w:lang w:val="en-US"/>
+        </w:rPr>
+        <w:t>Name: Unlock</w:t>
+      </w:r>
+    </w:p>
+    <w:p>
+      <w:pPr>
+        <w:pStyle w:val="ListParagraph"/>
+        <w:numPr>
+          <w:ilvl w:val="1"/>
+          <w:numId w:val="4"/>
+        </w:numPr>
+        <w:rPr>
+          <w:lang w:val="en-US"/>
+        </w:rPr>
+      </w:pPr>
+      <w:r>
+        <w:rPr>
+          <w:lang w:val="en-US"/>
+        </w:rPr>
+        <w:t>Arguments: None</w:t>
+      </w:r>
+    </w:p>
+    <w:p>
+      <w:pPr>
+        <w:pStyle w:val="ListParagraph"/>
+        <w:numPr>
+          <w:ilvl w:val="1"/>
+          <w:numId w:val="4"/>
+        </w:numPr>
+        <w:rPr>
+          <w:lang w:val="en-US"/>
+        </w:rPr>
+      </w:pPr>
+      <w:r>
+        <w:rPr>
+          <w:lang w:val="en-US"/>
+        </w:rPr>
+        <w:t>Description: Certain room(s) may require this action.</w:t>
+      </w:r>
+    </w:p>
+    <w:p>
+      <w:pPr>
+        <w:pStyle w:val="ListParagraph"/>
+        <w:numPr>
+          <w:ilvl w:val="1"/>
+          <w:numId w:val="4"/>
+        </w:numPr>
+        <w:rPr>
+          <w:lang w:val="en-US"/>
+        </w:rPr>
+      </w:pPr>
+      <w:r>
+        <w:rPr>
+          <w:lang w:val="en-US"/>
+        </w:rPr>
+        <w:t>Example: &gt; Unlock</w:t>
+      </w:r>
+    </w:p>
+    <w:p>
+      <w:pPr>
+        <w:rPr>
+          <w:lang w:val="en-US"/>
+        </w:rPr>
+      </w:pPr>
+    </w:p>
+    <w:p>
+      <w:pPr>
+        <w:pStyle w:val="Heading2"/>
+        <w:rPr>
+          <w:lang w:val="en-US"/>
+        </w:rPr>
+      </w:pPr>
+      <w:r>
+        <w:rPr>
+          <w:lang w:val="en-US"/>
+        </w:rPr>
+        <w:lastRenderedPageBreak/>
+        <w:t>3.</w:t>
+      </w:r>
+      <w:r>
+        <w:rPr>
+          <w:lang w:val="en-US"/>
+        </w:rPr>
+        <w:t>4</w:t>
+      </w:r>
+      <w:r>
+        <w:rPr>
+          <w:lang w:val="en-US"/>
+        </w:rPr>
+        <w:t xml:space="preserve"> Winning</w:t>
+      </w:r>
+    </w:p>
+    <w:p>
+      <w:pPr>
+        <w:rPr>
+          <w:lang w:val="en-US"/>
+        </w:rPr>
+      </w:pPr>
+      <w:r>
+        <w:rPr>
+          <w:lang w:val="en-US"/>
+        </w:rPr>
+        <w:t xml:space="preserve">The game is won when the player </w:t>
+      </w:r>
+      <w:r>
+        <w:rPr>
+          <w:lang w:val="en-US"/>
+        </w:rPr>
+        <w:t>has collected the four items that the Mad Scientist requests. The player will need to maneuver through the game, talk to the Mad Scientist in order to find out which items he needs. Once the player knows which items they need they continue their way through the game searching for the requested items. Once the player has collected the necessary items they are done the game.</w:t>
+      </w:r>
+    </w:p>
+    <w:p>
+      <w:pPr>
+        <w:pStyle w:val="Heading2"/>
+        <w:rPr>
+          <w:lang w:val="en-US"/>
+        </w:rPr>
+      </w:pPr>
+      <w:r>
+        <w:rPr>
+          <w:lang w:val="en-US"/>
+        </w:rPr>
+        <w:t>3.5</w:t>
+      </w:r>
+      <w:r>
+        <w:rPr>
+          <w:lang w:val="en-US"/>
+        </w:rPr>
+        <w:t xml:space="preserve"> How to Quit the Game</w:t>
+      </w:r>
+    </w:p>
+    <w:p>
+      <w:pPr>
+        <w:rPr>
+          <w:lang w:val="en-US"/>
+        </w:rPr>
+      </w:pPr>
+      <w:r>
+        <w:rPr>
+          <w:lang w:val="en-US"/>
+        </w:rPr>
+        <w:t>When the player is done and wants to quit the game, they will enter the command ‘quit’. The player will be prompted with the message: “’Q’ to Quit or ‘S’ to save”. From there the player simply needs to enter ‘Q’ upper or lower case and the game will end.</w:t>
+      </w:r>
+    </w:p>
+    <w:p>
+      <w:pPr>
+        <w:pStyle w:val="Heading2"/>
+        <w:rPr>
+          <w:lang w:val="en-US"/>
+        </w:rPr>
+      </w:pPr>
+      <w:r>
+        <w:rPr>
+          <w:lang w:val="en-US"/>
+        </w:rPr>
+        <w:t>3.5 How to Save the Game</w:t>
+      </w:r>
+    </w:p>
+    <w:p>
+      <w:pPr>
+        <w:rPr>
+          <w:lang w:val="en-US"/>
+        </w:rPr>
+      </w:pPr>
+      <w:r>
+        <w:rPr>
+          <w:lang w:val="en-US"/>
+        </w:rPr>
+        <w:t>When the player is done and wants to quit the game, they will enter the command ‘quit’. The player will be prompted with the message</w:t>
+      </w:r>
+      <w:r>
+        <w:rPr>
+          <w:lang w:val="en-US"/>
+        </w:rPr>
+        <w:t>:</w:t>
+      </w:r>
+      <w:r>
+        <w:rPr>
+          <w:lang w:val="en-US"/>
+        </w:rPr>
+        <w:t xml:space="preserve"> “’Q’ to Quit or ‘S’ to save”. From there the player simply needs to enter </w:t>
+      </w:r>
+      <w:r>
+        <w:rPr>
+          <w:lang w:val="en-US"/>
+        </w:rPr>
+        <w:t>‘S’ upper or lower case and they will be prompted to enter their name. Once the user enters their name, the game state is saved to a file and the game will end.</w:t>
+      </w:r>
       <w:bookmarkStart w:id="0" w:name="_GoBack"/>
       <w:bookmarkEnd w:id="0"/>
-      <w:r>
-        <w:rPr>
-          <w:lang w:val="en-US"/>
-        </w:rPr>
-        <w:t>Team Report</w:t>
-      </w:r>
-    </w:p>
-    <w:p>
-      <w:pPr>
-        <w:pStyle w:val="Heading1"/>
-        <w:rPr>
-          <w:lang w:val="en-US"/>
-        </w:rPr>
-      </w:pPr>
-      <w:r>
-        <w:rPr>
-          <w:lang w:val="en-US"/>
-        </w:rPr>
-        <w:t>Team Retrospective</w:t>
-      </w:r>
-    </w:p>
-    <w:p>
-      <w:pPr>
-        <w:rPr>
-          <w:i/>
-        </w:rPr>
-      </w:pPr>
-      <w:r>
-        <w:rPr>
-          <w:i/>
-        </w:rPr>
-        <w:t>The team will write a single paragraph describing how well the team worked together to accomplish this phase by answering the following questions:</w:t>
-      </w:r>
-    </w:p>
-    <w:p>
-      <w:pPr>
-        <w:pStyle w:val="ListParagraph"/>
-        <w:numPr>
-          <w:ilvl w:val="1"/>
-          <w:numId w:val="2"/>
-        </w:numPr>
-        <w:rPr>
-          <w:i/>
-        </w:rPr>
-      </w:pPr>
-      <w:r>
-        <w:rPr>
-          <w:i/>
-        </w:rPr>
-        <w:t>What did the team do well during this phase?</w:t>
-      </w:r>
-    </w:p>
-    <w:p>
-      <w:pPr>
-        <w:pStyle w:val="ListParagraph"/>
-        <w:numPr>
-          <w:ilvl w:val="1"/>
-          <w:numId w:val="2"/>
-        </w:numPr>
-        <w:rPr>
-          <w:i/>
-        </w:rPr>
-      </w:pPr>
-      <w:r>
-        <w:rPr>
-          <w:i/>
-        </w:rPr>
-        <w:t>What did the team not do well in the phase?</w:t>
-      </w:r>
-    </w:p>
-    <w:p>
-      <w:pPr>
-        <w:pStyle w:val="ListParagraph"/>
-        <w:numPr>
-          <w:ilvl w:val="1"/>
-          <w:numId w:val="2"/>
-        </w:numPr>
-        <w:rPr>
-          <w:i/>
-        </w:rPr>
-      </w:pPr>
-      <w:r>
-        <w:rPr>
-          <w:i/>
-        </w:rPr>
-        <w:t xml:space="preserve">What will the team change to improve their performance in the next phase? </w:t>
-      </w:r>
-    </w:p>
-    <w:p>
-      <w:r>
-        <w:t>ANSWER QUESTIONS HERE</w:t>
-      </w:r>
-    </w:p>
-    <w:p>
-      <w:pPr>
-        <w:pStyle w:val="Heading1"/>
-      </w:pPr>
-      <w:r>
-        <w:t>Team Member Contributions</w:t>
-      </w:r>
-    </w:p>
-    <w:p>
-      <w:pPr>
-        <w:rPr>
-          <w:i/>
-        </w:rPr>
-      </w:pPr>
-      <w:r>
-        <w:rPr>
-          <w:bCs/>
-          <w:i/>
-        </w:rPr>
-        <w:t xml:space="preserve">Each team member will write a single paragraph outlining their contributions to this phase of the project. </w:t>
-      </w:r>
-    </w:p>
-    <w:p>
-      <w:pPr>
-        <w:pStyle w:val="ListParagraph"/>
-        <w:numPr>
-          <w:ilvl w:val="0"/>
-          <w:numId w:val="2"/>
-        </w:numPr>
-        <w:rPr>
-          <w:i/>
-        </w:rPr>
-      </w:pPr>
-      <w:r>
-        <w:rPr>
-          <w:bCs/>
-          <w:i/>
-        </w:rPr>
-        <w:t xml:space="preserve">A missing paragraph will indicate that the team member did not participate in this phase, and their grade will be adjusted appropriately. </w:t>
-      </w:r>
-    </w:p>
-    <w:p>
-      <w:pPr>
-        <w:pStyle w:val="ListParagraph"/>
-        <w:numPr>
-          <w:ilvl w:val="0"/>
-          <w:numId w:val="2"/>
-        </w:numPr>
-      </w:pPr>
-      <w:r>
-        <w:rPr>
-          <w:bCs/>
-          <w:i/>
-        </w:rPr>
-        <w:t xml:space="preserve">If a team member participated substantially less than others in the phase, explain why, and how this situation will be addressed in the next phase (e.g. the team decided that the member’s skills will be better used in a future phase and they will be doing the bulk of </w:t>
-      </w:r>
-      <w:r>
-        <w:rPr>
-          <w:bCs/>
-          <w:i/>
-        </w:rPr>
-        <w:t>their work</w:t>
-      </w:r>
-      <w:r>
-        <w:rPr>
-          <w:bCs/>
-          <w:i/>
-        </w:rPr>
-        <w:t xml:space="preserve"> in that phase).</w:t>
-      </w:r>
     </w:p>
     <w:p>
       <w:pPr>
         <w:pStyle w:val="Heading2"/>
-        <w:rPr>
-          <w:lang w:val="en-US"/>
-        </w:rPr>
-      </w:pPr>
-      <w:r>
-        <w:rPr>
-          <w:lang w:val="en-US"/>
-        </w:rPr>
-        <w:t>Gideon Richter</w:t>
-      </w:r>
-    </w:p>
-    <w:p>
-      <w:pPr>
-        <w:rPr>
-          <w:lang w:val="en-US"/>
-        </w:rPr>
-      </w:pPr>
-      <w:r>
-        <w:rPr>
-          <w:lang w:val="en-US"/>
-        </w:rPr>
-        <w:t>ADD CONTRIBUTIONS</w:t>
-      </w:r>
-    </w:p>
-    <w:p>
-      <w:pPr>
-        <w:pStyle w:val="Heading2"/>
-        <w:rPr>
-          <w:lang w:val="en-US"/>
-        </w:rPr>
-      </w:pPr>
-      <w:r>
-        <w:rPr>
-          <w:lang w:val="en-US"/>
-        </w:rPr>
-        <w:t>Jess Huss</w:t>
-      </w:r>
-    </w:p>
-    <w:p>
-      <w:pPr>
-        <w:rPr>
-          <w:lang w:val="en-US"/>
-        </w:rPr>
-      </w:pPr>
-      <w:r>
-        <w:rPr>
-          <w:lang w:val="en-US"/>
-        </w:rPr>
-        <w:t>Worked alongside Gideon to complete this phase. Produced the Console, Actions, Options, Inventory, and Npc</w:t>
-      </w:r>
-      <w:r>
-        <w:rPr>
-          <w:lang w:val="en-US"/>
-        </w:rPr>
-        <w:t>’</w:t>
-      </w:r>
-      <w:r>
-        <w:rPr>
-          <w:lang w:val="en-US"/>
-        </w:rPr>
-        <w:t xml:space="preserve">s. Gideon and I preformed code reviews of each other’s work, giving constructive feedback, ideas for improvement, and editing of issues. </w:t>
-      </w:r>
-    </w:p>
-    <w:p>
-      <w:pPr>
-        <w:pStyle w:val="Heading2"/>
-        <w:rPr>
-          <w:lang w:val="en-US"/>
-        </w:rPr>
-      </w:pPr>
-      <w:r>
-        <w:rPr>
-          <w:lang w:val="en-US"/>
-        </w:rPr>
-        <w:t>Justin Creig</w:t>
-      </w:r>
-    </w:p>
-    <w:p>
-      <w:pPr>
-        <w:rPr>
-          <w:lang w:val="en-US"/>
-        </w:rPr>
-      </w:pPr>
-    </w:p>
-    <w:p>
-      <w:pPr>
-        <w:rPr>
-          <w:lang w:val="en-US"/>
-        </w:rPr>
-      </w:pPr>
-    </w:p>
-    <w:p>
-      <w:pPr>
         <w:rPr>
           <w:lang w:val="en-US"/>
         </w:rPr>
@@ -289,6 +1926,119 @@
 <file path=word/numbering.xml><?xml version="1.0" encoding="utf-8"?>
 <w:numbering xmlns:wpc="http://schemas.microsoft.com/office/word/2010/wordprocessingCanvas" xmlns:cx="http://schemas.microsoft.com/office/drawing/2014/chartex" xmlns:cx1="http://schemas.microsoft.com/office/drawing/2015/9/8/chartex" xmlns:cx2="http://schemas.microsoft.com/office/drawing/2015/10/21/chartex" xmlns:cx3="http://schemas.microsoft.com/office/drawing/2016/5/9/chartex" xmlns:cx4="http://schemas.microsoft.com/office/drawing/2016/5/10/chartex" xmlns:cx5="http://schemas.microsoft.com/office/drawing/2016/5/11/chartex" xmlns:cx6="http://schemas.microsoft.com/office/drawing/2016/5/12/chartex" xmlns:cx7="http://schemas.microsoft.com/office/drawing/2016/5/13/chartex" xmlns:cx8="http://schemas.microsoft.com/office/drawing/2016/5/14/chartex" xmlns:mc="http://schemas.openxmlformats.org/markup-compatibility/2006" xmlns:aink="http://schemas.microsoft.com/office/drawing/2016/ink" xmlns:am3d="http://schemas.microsoft.com/office/drawing/2017/model3d" xmlns:o="urn:schemas-microsoft-com:office:office" xmlns:r="http://schemas.openxmlformats.org/officeDocument/2006/relationships" xmlns:m="http://schemas.openxmlformats.org/officeDocument/2006/math" xmlns:v="urn:schemas-microsoft-com:vml" xmlns:wp14="http://schemas.microsoft.com/office/word/2010/wordprocessingDrawing" xmlns:wp="http://schemas.openxmlformats.org/drawingml/2006/wordprocessingDrawing" xmlns:w10="urn:schemas-microsoft-com:office:word" xmlns:w="http://schemas.openxmlformats.org/wordprocessingml/2006/main" xmlns:w14="http://schemas.microsoft.com/office/word/2010/wordml" xmlns:w15="http://schemas.microsoft.com/office/word/2012/wordml" xmlns:w16cid="http://schemas.microsoft.com/office/word/2016/wordml/cid" xmlns:w16se="http://schemas.microsoft.com/office/word/2015/wordml/symex" xmlns:wpg="http://schemas.microsoft.com/office/word/2010/wordprocessingGroup" xmlns:wpi="http://schemas.microsoft.com/office/word/2010/wordprocessingInk" xmlns:wne="http://schemas.microsoft.com/office/word/2006/wordml" xmlns:wps="http://schemas.microsoft.com/office/word/2010/wordprocessingShape" mc:Ignorable="w14 w15 w16se w16cid wp14">
   <w:abstractNum w:abstractNumId="0" w15:restartNumberingAfterBreak="0">
+    <w:nsid w:val="0A993740"/>
+    <w:multiLevelType w:val="hybridMultilevel"/>
+    <w:tmpl w:val="E358686C"/>
+    <w:lvl w:ilvl="0" w:tplc="3614F44E">
+      <w:start w:val="1"/>
+      <w:numFmt w:val="bullet"/>
+      <w:lvlText w:val="-"/>
+      <w:lvlJc w:val="left"/>
+      <w:pPr>
+        <w:ind w:left="720" w:hanging="360"/>
+      </w:pPr>
+      <w:rPr>
+        <w:rFonts w:ascii="Calibri" w:eastAsiaTheme="minorEastAsia" w:hAnsi="Calibri" w:cs="Calibri" w:hint="default"/>
+      </w:rPr>
+    </w:lvl>
+    <w:lvl w:ilvl="1" w:tplc="04090003" w:tentative="1">
+      <w:start w:val="1"/>
+      <w:numFmt w:val="bullet"/>
+      <w:lvlText w:val="o"/>
+      <w:lvlJc w:val="left"/>
+      <w:pPr>
+        <w:ind w:left="1440" w:hanging="360"/>
+      </w:pPr>
+      <w:rPr>
+        <w:rFonts w:ascii="Courier New" w:hAnsi="Courier New" w:cs="Courier New" w:hint="default"/>
+      </w:rPr>
+    </w:lvl>
+    <w:lvl w:ilvl="2" w:tplc="04090005" w:tentative="1">
+      <w:start w:val="1"/>
+      <w:numFmt w:val="bullet"/>
+      <w:lvlText w:val=""/>
+      <w:lvlJc w:val="left"/>
+      <w:pPr>
+        <w:ind w:left="2160" w:hanging="360"/>
+      </w:pPr>
+      <w:rPr>
+        <w:rFonts w:ascii="Wingdings" w:hAnsi="Wingdings" w:hint="default"/>
+      </w:rPr>
+    </w:lvl>
+    <w:lvl w:ilvl="3" w:tplc="04090001" w:tentative="1">
+      <w:start w:val="1"/>
+      <w:numFmt w:val="bullet"/>
+      <w:lvlText w:val=""/>
+      <w:lvlJc w:val="left"/>
+      <w:pPr>
+        <w:ind w:left="2880" w:hanging="360"/>
+      </w:pPr>
+      <w:rPr>
+        <w:rFonts w:ascii="Symbol" w:hAnsi="Symbol" w:hint="default"/>
+      </w:rPr>
+    </w:lvl>
+    <w:lvl w:ilvl="4" w:tplc="04090003" w:tentative="1">
+      <w:start w:val="1"/>
+      <w:numFmt w:val="bullet"/>
+      <w:lvlText w:val="o"/>
+      <w:lvlJc w:val="left"/>
+      <w:pPr>
+        <w:ind w:left="3600" w:hanging="360"/>
+      </w:pPr>
+      <w:rPr>
+        <w:rFonts w:ascii="Courier New" w:hAnsi="Courier New" w:cs="Courier New" w:hint="default"/>
+      </w:rPr>
+    </w:lvl>
+    <w:lvl w:ilvl="5" w:tplc="04090005" w:tentative="1">
+      <w:start w:val="1"/>
+      <w:numFmt w:val="bullet"/>
+      <w:lvlText w:val=""/>
+      <w:lvlJc w:val="left"/>
+      <w:pPr>
+        <w:ind w:left="4320" w:hanging="360"/>
+      </w:pPr>
+      <w:rPr>
+        <w:rFonts w:ascii="Wingdings" w:hAnsi="Wingdings" w:hint="default"/>
+      </w:rPr>
+    </w:lvl>
+    <w:lvl w:ilvl="6" w:tplc="04090001" w:tentative="1">
+      <w:start w:val="1"/>
+      <w:numFmt w:val="bullet"/>
+      <w:lvlText w:val=""/>
+      <w:lvlJc w:val="left"/>
+      <w:pPr>
+        <w:ind w:left="5040" w:hanging="360"/>
+      </w:pPr>
+      <w:rPr>
+        <w:rFonts w:ascii="Symbol" w:hAnsi="Symbol" w:hint="default"/>
+      </w:rPr>
+    </w:lvl>
+    <w:lvl w:ilvl="7" w:tplc="04090003" w:tentative="1">
+      <w:start w:val="1"/>
+      <w:numFmt w:val="bullet"/>
+      <w:lvlText w:val="o"/>
+      <w:lvlJc w:val="left"/>
+      <w:pPr>
+        <w:ind w:left="5760" w:hanging="360"/>
+      </w:pPr>
+      <w:rPr>
+        <w:rFonts w:ascii="Courier New" w:hAnsi="Courier New" w:cs="Courier New" w:hint="default"/>
+      </w:rPr>
+    </w:lvl>
+    <w:lvl w:ilvl="8" w:tplc="04090005" w:tentative="1">
+      <w:start w:val="1"/>
+      <w:numFmt w:val="bullet"/>
+      <w:lvlText w:val=""/>
+      <w:lvlJc w:val="left"/>
+      <w:pPr>
+        <w:ind w:left="6480" w:hanging="360"/>
+      </w:pPr>
+      <w:rPr>
+        <w:rFonts w:ascii="Wingdings" w:hAnsi="Wingdings" w:hint="default"/>
+      </w:rPr>
+    </w:lvl>
+  </w:abstractNum>
+  <w:abstractNum w:abstractNumId="1" w15:restartNumberingAfterBreak="0">
     <w:nsid w:val="0F8475F4"/>
     <w:multiLevelType w:val="multilevel"/>
     <w:tmpl w:val="D0002834"/>
@@ -374,7 +2124,572 @@
       </w:pPr>
     </w:lvl>
   </w:abstractNum>
-  <w:abstractNum w:abstractNumId="1" w15:restartNumberingAfterBreak="0">
+  <w:abstractNum w:abstractNumId="2" w15:restartNumberingAfterBreak="0">
+    <w:nsid w:val="43D3345F"/>
+    <w:multiLevelType w:val="hybridMultilevel"/>
+    <w:tmpl w:val="BEBA8A0C"/>
+    <w:lvl w:ilvl="0" w:tplc="3614F44E">
+      <w:start w:val="1"/>
+      <w:numFmt w:val="bullet"/>
+      <w:lvlText w:val="-"/>
+      <w:lvlJc w:val="left"/>
+      <w:pPr>
+        <w:ind w:left="720" w:hanging="360"/>
+      </w:pPr>
+      <w:rPr>
+        <w:rFonts w:ascii="Calibri" w:eastAsiaTheme="minorEastAsia" w:hAnsi="Calibri" w:cs="Calibri" w:hint="default"/>
+      </w:rPr>
+    </w:lvl>
+    <w:lvl w:ilvl="1" w:tplc="04090003" w:tentative="1">
+      <w:start w:val="1"/>
+      <w:numFmt w:val="bullet"/>
+      <w:lvlText w:val="o"/>
+      <w:lvlJc w:val="left"/>
+      <w:pPr>
+        <w:ind w:left="1440" w:hanging="360"/>
+      </w:pPr>
+      <w:rPr>
+        <w:rFonts w:ascii="Courier New" w:hAnsi="Courier New" w:cs="Courier New" w:hint="default"/>
+      </w:rPr>
+    </w:lvl>
+    <w:lvl w:ilvl="2" w:tplc="04090005" w:tentative="1">
+      <w:start w:val="1"/>
+      <w:numFmt w:val="bullet"/>
+      <w:lvlText w:val=""/>
+      <w:lvlJc w:val="left"/>
+      <w:pPr>
+        <w:ind w:left="2160" w:hanging="360"/>
+      </w:pPr>
+      <w:rPr>
+        <w:rFonts w:ascii="Wingdings" w:hAnsi="Wingdings" w:hint="default"/>
+      </w:rPr>
+    </w:lvl>
+    <w:lvl w:ilvl="3" w:tplc="04090001" w:tentative="1">
+      <w:start w:val="1"/>
+      <w:numFmt w:val="bullet"/>
+      <w:lvlText w:val=""/>
+      <w:lvlJc w:val="left"/>
+      <w:pPr>
+        <w:ind w:left="2880" w:hanging="360"/>
+      </w:pPr>
+      <w:rPr>
+        <w:rFonts w:ascii="Symbol" w:hAnsi="Symbol" w:hint="default"/>
+      </w:rPr>
+    </w:lvl>
+    <w:lvl w:ilvl="4" w:tplc="04090003" w:tentative="1">
+      <w:start w:val="1"/>
+      <w:numFmt w:val="bullet"/>
+      <w:lvlText w:val="o"/>
+      <w:lvlJc w:val="left"/>
+      <w:pPr>
+        <w:ind w:left="3600" w:hanging="360"/>
+      </w:pPr>
+      <w:rPr>
+        <w:rFonts w:ascii="Courier New" w:hAnsi="Courier New" w:cs="Courier New" w:hint="default"/>
+      </w:rPr>
+    </w:lvl>
+    <w:lvl w:ilvl="5" w:tplc="04090005" w:tentative="1">
+      <w:start w:val="1"/>
+      <w:numFmt w:val="bullet"/>
+      <w:lvlText w:val=""/>
+      <w:lvlJc w:val="left"/>
+      <w:pPr>
+        <w:ind w:left="4320" w:hanging="360"/>
+      </w:pPr>
+      <w:rPr>
+        <w:rFonts w:ascii="Wingdings" w:hAnsi="Wingdings" w:hint="default"/>
+      </w:rPr>
+    </w:lvl>
+    <w:lvl w:ilvl="6" w:tplc="04090001" w:tentative="1">
+      <w:start w:val="1"/>
+      <w:numFmt w:val="bullet"/>
+      <w:lvlText w:val=""/>
+      <w:lvlJc w:val="left"/>
+      <w:pPr>
+        <w:ind w:left="5040" w:hanging="360"/>
+      </w:pPr>
+      <w:rPr>
+        <w:rFonts w:ascii="Symbol" w:hAnsi="Symbol" w:hint="default"/>
+      </w:rPr>
+    </w:lvl>
+    <w:lvl w:ilvl="7" w:tplc="04090003" w:tentative="1">
+      <w:start w:val="1"/>
+      <w:numFmt w:val="bullet"/>
+      <w:lvlText w:val="o"/>
+      <w:lvlJc w:val="left"/>
+      <w:pPr>
+        <w:ind w:left="5760" w:hanging="360"/>
+      </w:pPr>
+      <w:rPr>
+        <w:rFonts w:ascii="Courier New" w:hAnsi="Courier New" w:cs="Courier New" w:hint="default"/>
+      </w:rPr>
+    </w:lvl>
+    <w:lvl w:ilvl="8" w:tplc="04090005" w:tentative="1">
+      <w:start w:val="1"/>
+      <w:numFmt w:val="bullet"/>
+      <w:lvlText w:val=""/>
+      <w:lvlJc w:val="left"/>
+      <w:pPr>
+        <w:ind w:left="6480" w:hanging="360"/>
+      </w:pPr>
+      <w:rPr>
+        <w:rFonts w:ascii="Wingdings" w:hAnsi="Wingdings" w:hint="default"/>
+      </w:rPr>
+    </w:lvl>
+  </w:abstractNum>
+  <w:abstractNum w:abstractNumId="3" w15:restartNumberingAfterBreak="0">
+    <w:nsid w:val="44F77A50"/>
+    <w:multiLevelType w:val="hybridMultilevel"/>
+    <w:tmpl w:val="1E88D352"/>
+    <w:lvl w:ilvl="0" w:tplc="3614F44E">
+      <w:start w:val="1"/>
+      <w:numFmt w:val="bullet"/>
+      <w:lvlText w:val="-"/>
+      <w:lvlJc w:val="left"/>
+      <w:pPr>
+        <w:ind w:left="720" w:hanging="360"/>
+      </w:pPr>
+      <w:rPr>
+        <w:rFonts w:ascii="Calibri" w:eastAsiaTheme="minorEastAsia" w:hAnsi="Calibri" w:cs="Calibri" w:hint="default"/>
+      </w:rPr>
+    </w:lvl>
+    <w:lvl w:ilvl="1" w:tplc="04090003" w:tentative="1">
+      <w:start w:val="1"/>
+      <w:numFmt w:val="bullet"/>
+      <w:lvlText w:val="o"/>
+      <w:lvlJc w:val="left"/>
+      <w:pPr>
+        <w:ind w:left="1440" w:hanging="360"/>
+      </w:pPr>
+      <w:rPr>
+        <w:rFonts w:ascii="Courier New" w:hAnsi="Courier New" w:cs="Courier New" w:hint="default"/>
+      </w:rPr>
+    </w:lvl>
+    <w:lvl w:ilvl="2" w:tplc="04090005" w:tentative="1">
+      <w:start w:val="1"/>
+      <w:numFmt w:val="bullet"/>
+      <w:lvlText w:val=""/>
+      <w:lvlJc w:val="left"/>
+      <w:pPr>
+        <w:ind w:left="2160" w:hanging="360"/>
+      </w:pPr>
+      <w:rPr>
+        <w:rFonts w:ascii="Wingdings" w:hAnsi="Wingdings" w:hint="default"/>
+      </w:rPr>
+    </w:lvl>
+    <w:lvl w:ilvl="3" w:tplc="04090001" w:tentative="1">
+      <w:start w:val="1"/>
+      <w:numFmt w:val="bullet"/>
+      <w:lvlText w:val=""/>
+      <w:lvlJc w:val="left"/>
+      <w:pPr>
+        <w:ind w:left="2880" w:hanging="360"/>
+      </w:pPr>
+      <w:rPr>
+        <w:rFonts w:ascii="Symbol" w:hAnsi="Symbol" w:hint="default"/>
+      </w:rPr>
+    </w:lvl>
+    <w:lvl w:ilvl="4" w:tplc="04090003" w:tentative="1">
+      <w:start w:val="1"/>
+      <w:numFmt w:val="bullet"/>
+      <w:lvlText w:val="o"/>
+      <w:lvlJc w:val="left"/>
+      <w:pPr>
+        <w:ind w:left="3600" w:hanging="360"/>
+      </w:pPr>
+      <w:rPr>
+        <w:rFonts w:ascii="Courier New" w:hAnsi="Courier New" w:cs="Courier New" w:hint="default"/>
+      </w:rPr>
+    </w:lvl>
+    <w:lvl w:ilvl="5" w:tplc="04090005" w:tentative="1">
+      <w:start w:val="1"/>
+      <w:numFmt w:val="bullet"/>
+      <w:lvlText w:val=""/>
+      <w:lvlJc w:val="left"/>
+      <w:pPr>
+        <w:ind w:left="4320" w:hanging="360"/>
+      </w:pPr>
+      <w:rPr>
+        <w:rFonts w:ascii="Wingdings" w:hAnsi="Wingdings" w:hint="default"/>
+      </w:rPr>
+    </w:lvl>
+    <w:lvl w:ilvl="6" w:tplc="04090001" w:tentative="1">
+      <w:start w:val="1"/>
+      <w:numFmt w:val="bullet"/>
+      <w:lvlText w:val=""/>
+      <w:lvlJc w:val="left"/>
+      <w:pPr>
+        <w:ind w:left="5040" w:hanging="360"/>
+      </w:pPr>
+      <w:rPr>
+        <w:rFonts w:ascii="Symbol" w:hAnsi="Symbol" w:hint="default"/>
+      </w:rPr>
+    </w:lvl>
+    <w:lvl w:ilvl="7" w:tplc="04090003" w:tentative="1">
+      <w:start w:val="1"/>
+      <w:numFmt w:val="bullet"/>
+      <w:lvlText w:val="o"/>
+      <w:lvlJc w:val="left"/>
+      <w:pPr>
+        <w:ind w:left="5760" w:hanging="360"/>
+      </w:pPr>
+      <w:rPr>
+        <w:rFonts w:ascii="Courier New" w:hAnsi="Courier New" w:cs="Courier New" w:hint="default"/>
+      </w:rPr>
+    </w:lvl>
+    <w:lvl w:ilvl="8" w:tplc="04090005" w:tentative="1">
+      <w:start w:val="1"/>
+      <w:numFmt w:val="bullet"/>
+      <w:lvlText w:val=""/>
+      <w:lvlJc w:val="left"/>
+      <w:pPr>
+        <w:ind w:left="6480" w:hanging="360"/>
+      </w:pPr>
+      <w:rPr>
+        <w:rFonts w:ascii="Wingdings" w:hAnsi="Wingdings" w:hint="default"/>
+      </w:rPr>
+    </w:lvl>
+  </w:abstractNum>
+  <w:abstractNum w:abstractNumId="4" w15:restartNumberingAfterBreak="0">
+    <w:nsid w:val="46A14258"/>
+    <w:multiLevelType w:val="hybridMultilevel"/>
+    <w:tmpl w:val="FC6AF894"/>
+    <w:lvl w:ilvl="0" w:tplc="3614F44E">
+      <w:start w:val="1"/>
+      <w:numFmt w:val="bullet"/>
+      <w:lvlText w:val="-"/>
+      <w:lvlJc w:val="left"/>
+      <w:pPr>
+        <w:ind w:left="720" w:hanging="360"/>
+      </w:pPr>
+      <w:rPr>
+        <w:rFonts w:ascii="Calibri" w:eastAsiaTheme="minorEastAsia" w:hAnsi="Calibri" w:cs="Calibri" w:hint="default"/>
+      </w:rPr>
+    </w:lvl>
+    <w:lvl w:ilvl="1" w:tplc="04090003" w:tentative="1">
+      <w:start w:val="1"/>
+      <w:numFmt w:val="bullet"/>
+      <w:lvlText w:val="o"/>
+      <w:lvlJc w:val="left"/>
+      <w:pPr>
+        <w:ind w:left="1440" w:hanging="360"/>
+      </w:pPr>
+      <w:rPr>
+        <w:rFonts w:ascii="Courier New" w:hAnsi="Courier New" w:cs="Courier New" w:hint="default"/>
+      </w:rPr>
+    </w:lvl>
+    <w:lvl w:ilvl="2" w:tplc="04090005" w:tentative="1">
+      <w:start w:val="1"/>
+      <w:numFmt w:val="bullet"/>
+      <w:lvlText w:val=""/>
+      <w:lvlJc w:val="left"/>
+      <w:pPr>
+        <w:ind w:left="2160" w:hanging="360"/>
+      </w:pPr>
+      <w:rPr>
+        <w:rFonts w:ascii="Wingdings" w:hAnsi="Wingdings" w:hint="default"/>
+      </w:rPr>
+    </w:lvl>
+    <w:lvl w:ilvl="3" w:tplc="04090001" w:tentative="1">
+      <w:start w:val="1"/>
+      <w:numFmt w:val="bullet"/>
+      <w:lvlText w:val=""/>
+      <w:lvlJc w:val="left"/>
+      <w:pPr>
+        <w:ind w:left="2880" w:hanging="360"/>
+      </w:pPr>
+      <w:rPr>
+        <w:rFonts w:ascii="Symbol" w:hAnsi="Symbol" w:hint="default"/>
+      </w:rPr>
+    </w:lvl>
+    <w:lvl w:ilvl="4" w:tplc="04090003" w:tentative="1">
+      <w:start w:val="1"/>
+      <w:numFmt w:val="bullet"/>
+      <w:lvlText w:val="o"/>
+      <w:lvlJc w:val="left"/>
+      <w:pPr>
+        <w:ind w:left="3600" w:hanging="360"/>
+      </w:pPr>
+      <w:rPr>
+        <w:rFonts w:ascii="Courier New" w:hAnsi="Courier New" w:cs="Courier New" w:hint="default"/>
+      </w:rPr>
+    </w:lvl>
+    <w:lvl w:ilvl="5" w:tplc="04090005" w:tentative="1">
+      <w:start w:val="1"/>
+      <w:numFmt w:val="bullet"/>
+      <w:lvlText w:val=""/>
+      <w:lvlJc w:val="left"/>
+      <w:pPr>
+        <w:ind w:left="4320" w:hanging="360"/>
+      </w:pPr>
+      <w:rPr>
+        <w:rFonts w:ascii="Wingdings" w:hAnsi="Wingdings" w:hint="default"/>
+      </w:rPr>
+    </w:lvl>
+    <w:lvl w:ilvl="6" w:tplc="04090001" w:tentative="1">
+      <w:start w:val="1"/>
+      <w:numFmt w:val="bullet"/>
+      <w:lvlText w:val=""/>
+      <w:lvlJc w:val="left"/>
+      <w:pPr>
+        <w:ind w:left="5040" w:hanging="360"/>
+      </w:pPr>
+      <w:rPr>
+        <w:rFonts w:ascii="Symbol" w:hAnsi="Symbol" w:hint="default"/>
+      </w:rPr>
+    </w:lvl>
+    <w:lvl w:ilvl="7" w:tplc="04090003" w:tentative="1">
+      <w:start w:val="1"/>
+      <w:numFmt w:val="bullet"/>
+      <w:lvlText w:val="o"/>
+      <w:lvlJc w:val="left"/>
+      <w:pPr>
+        <w:ind w:left="5760" w:hanging="360"/>
+      </w:pPr>
+      <w:rPr>
+        <w:rFonts w:ascii="Courier New" w:hAnsi="Courier New" w:cs="Courier New" w:hint="default"/>
+      </w:rPr>
+    </w:lvl>
+    <w:lvl w:ilvl="8" w:tplc="04090005" w:tentative="1">
+      <w:start w:val="1"/>
+      <w:numFmt w:val="bullet"/>
+      <w:lvlText w:val=""/>
+      <w:lvlJc w:val="left"/>
+      <w:pPr>
+        <w:ind w:left="6480" w:hanging="360"/>
+      </w:pPr>
+      <w:rPr>
+        <w:rFonts w:ascii="Wingdings" w:hAnsi="Wingdings" w:hint="default"/>
+      </w:rPr>
+    </w:lvl>
+  </w:abstractNum>
+  <w:abstractNum w:abstractNumId="5" w15:restartNumberingAfterBreak="0">
+    <w:nsid w:val="4B9A23C0"/>
+    <w:multiLevelType w:val="hybridMultilevel"/>
+    <w:tmpl w:val="82660BE8"/>
+    <w:lvl w:ilvl="0" w:tplc="3614F44E">
+      <w:start w:val="1"/>
+      <w:numFmt w:val="bullet"/>
+      <w:lvlText w:val="-"/>
+      <w:lvlJc w:val="left"/>
+      <w:pPr>
+        <w:ind w:left="720" w:hanging="360"/>
+      </w:pPr>
+      <w:rPr>
+        <w:rFonts w:ascii="Calibri" w:eastAsiaTheme="minorEastAsia" w:hAnsi="Calibri" w:cs="Calibri" w:hint="default"/>
+      </w:rPr>
+    </w:lvl>
+    <w:lvl w:ilvl="1" w:tplc="04090003">
+      <w:start w:val="1"/>
+      <w:numFmt w:val="bullet"/>
+      <w:lvlText w:val="o"/>
+      <w:lvlJc w:val="left"/>
+      <w:pPr>
+        <w:ind w:left="1440" w:hanging="360"/>
+      </w:pPr>
+      <w:rPr>
+        <w:rFonts w:ascii="Courier New" w:hAnsi="Courier New" w:cs="Courier New" w:hint="default"/>
+      </w:rPr>
+    </w:lvl>
+    <w:lvl w:ilvl="2" w:tplc="04090005" w:tentative="1">
+      <w:start w:val="1"/>
+      <w:numFmt w:val="bullet"/>
+      <w:lvlText w:val=""/>
+      <w:lvlJc w:val="left"/>
+      <w:pPr>
+        <w:ind w:left="2160" w:hanging="360"/>
+      </w:pPr>
+      <w:rPr>
+        <w:rFonts w:ascii="Wingdings" w:hAnsi="Wingdings" w:hint="default"/>
+      </w:rPr>
+    </w:lvl>
+    <w:lvl w:ilvl="3" w:tplc="04090001" w:tentative="1">
+      <w:start w:val="1"/>
+      <w:numFmt w:val="bullet"/>
+      <w:lvlText w:val=""/>
+      <w:lvlJc w:val="left"/>
+      <w:pPr>
+        <w:ind w:left="2880" w:hanging="360"/>
+      </w:pPr>
+      <w:rPr>
+        <w:rFonts w:ascii="Symbol" w:hAnsi="Symbol" w:hint="default"/>
+      </w:rPr>
+    </w:lvl>
+    <w:lvl w:ilvl="4" w:tplc="04090003" w:tentative="1">
+      <w:start w:val="1"/>
+      <w:numFmt w:val="bullet"/>
+      <w:lvlText w:val="o"/>
+      <w:lvlJc w:val="left"/>
+      <w:pPr>
+        <w:ind w:left="3600" w:hanging="360"/>
+      </w:pPr>
+      <w:rPr>
+        <w:rFonts w:ascii="Courier New" w:hAnsi="Courier New" w:cs="Courier New" w:hint="default"/>
+      </w:rPr>
+    </w:lvl>
+    <w:lvl w:ilvl="5" w:tplc="04090005" w:tentative="1">
+      <w:start w:val="1"/>
+      <w:numFmt w:val="bullet"/>
+      <w:lvlText w:val=""/>
+      <w:lvlJc w:val="left"/>
+      <w:pPr>
+        <w:ind w:left="4320" w:hanging="360"/>
+      </w:pPr>
+      <w:rPr>
+        <w:rFonts w:ascii="Wingdings" w:hAnsi="Wingdings" w:hint="default"/>
+      </w:rPr>
+    </w:lvl>
+    <w:lvl w:ilvl="6" w:tplc="04090001" w:tentative="1">
+      <w:start w:val="1"/>
+      <w:numFmt w:val="bullet"/>
+      <w:lvlText w:val=""/>
+      <w:lvlJc w:val="left"/>
+      <w:pPr>
+        <w:ind w:left="5040" w:hanging="360"/>
+      </w:pPr>
+      <w:rPr>
+        <w:rFonts w:ascii="Symbol" w:hAnsi="Symbol" w:hint="default"/>
+      </w:rPr>
+    </w:lvl>
+    <w:lvl w:ilvl="7" w:tplc="04090003" w:tentative="1">
+      <w:start w:val="1"/>
+      <w:numFmt w:val="bullet"/>
+      <w:lvlText w:val="o"/>
+      <w:lvlJc w:val="left"/>
+      <w:pPr>
+        <w:ind w:left="5760" w:hanging="360"/>
+      </w:pPr>
+      <w:rPr>
+        <w:rFonts w:ascii="Courier New" w:hAnsi="Courier New" w:cs="Courier New" w:hint="default"/>
+      </w:rPr>
+    </w:lvl>
+    <w:lvl w:ilvl="8" w:tplc="04090005" w:tentative="1">
+      <w:start w:val="1"/>
+      <w:numFmt w:val="bullet"/>
+      <w:lvlText w:val=""/>
+      <w:lvlJc w:val="left"/>
+      <w:pPr>
+        <w:ind w:left="6480" w:hanging="360"/>
+      </w:pPr>
+      <w:rPr>
+        <w:rFonts w:ascii="Wingdings" w:hAnsi="Wingdings" w:hint="default"/>
+      </w:rPr>
+    </w:lvl>
+  </w:abstractNum>
+  <w:abstractNum w:abstractNumId="6" w15:restartNumberingAfterBreak="0">
+    <w:nsid w:val="7CA9264A"/>
+    <w:multiLevelType w:val="hybridMultilevel"/>
+    <w:tmpl w:val="1D78EAB2"/>
+    <w:lvl w:ilvl="0" w:tplc="3614F44E">
+      <w:start w:val="1"/>
+      <w:numFmt w:val="bullet"/>
+      <w:lvlText w:val="-"/>
+      <w:lvlJc w:val="left"/>
+      <w:pPr>
+        <w:ind w:left="720" w:hanging="360"/>
+      </w:pPr>
+      <w:rPr>
+        <w:rFonts w:ascii="Calibri" w:eastAsiaTheme="minorEastAsia" w:hAnsi="Calibri" w:cs="Calibri" w:hint="default"/>
+      </w:rPr>
+    </w:lvl>
+    <w:lvl w:ilvl="1" w:tplc="04090003" w:tentative="1">
+      <w:start w:val="1"/>
+      <w:numFmt w:val="bullet"/>
+      <w:lvlText w:val="o"/>
+      <w:lvlJc w:val="left"/>
+      <w:pPr>
+        <w:ind w:left="1440" w:hanging="360"/>
+      </w:pPr>
+      <w:rPr>
+        <w:rFonts w:ascii="Courier New" w:hAnsi="Courier New" w:cs="Courier New" w:hint="default"/>
+      </w:rPr>
+    </w:lvl>
+    <w:lvl w:ilvl="2" w:tplc="04090005" w:tentative="1">
+      <w:start w:val="1"/>
+      <w:numFmt w:val="bullet"/>
+      <w:lvlText w:val=""/>
+      <w:lvlJc w:val="left"/>
+      <w:pPr>
+        <w:ind w:left="2160" w:hanging="360"/>
+      </w:pPr>
+      <w:rPr>
+        <w:rFonts w:ascii="Wingdings" w:hAnsi="Wingdings" w:hint="default"/>
+      </w:rPr>
+    </w:lvl>
+    <w:lvl w:ilvl="3" w:tplc="04090001" w:tentative="1">
+      <w:start w:val="1"/>
+      <w:numFmt w:val="bullet"/>
+      <w:lvlText w:val=""/>
+      <w:lvlJc w:val="left"/>
+      <w:pPr>
+        <w:ind w:left="2880" w:hanging="360"/>
+      </w:pPr>
+      <w:rPr>
+        <w:rFonts w:ascii="Symbol" w:hAnsi="Symbol" w:hint="default"/>
+      </w:rPr>
+    </w:lvl>
+    <w:lvl w:ilvl="4" w:tplc="04090003" w:tentative="1">
+      <w:start w:val="1"/>
+      <w:numFmt w:val="bullet"/>
+      <w:lvlText w:val="o"/>
+      <w:lvlJc w:val="left"/>
+      <w:pPr>
+        <w:ind w:left="3600" w:hanging="360"/>
+      </w:pPr>
+      <w:rPr>
+        <w:rFonts w:ascii="Courier New" w:hAnsi="Courier New" w:cs="Courier New" w:hint="default"/>
+      </w:rPr>
+    </w:lvl>
+    <w:lvl w:ilvl="5" w:tplc="04090005" w:tentative="1">
+      <w:start w:val="1"/>
+      <w:numFmt w:val="bullet"/>
+      <w:lvlText w:val=""/>
+      <w:lvlJc w:val="left"/>
+      <w:pPr>
+        <w:ind w:left="4320" w:hanging="360"/>
+      </w:pPr>
+      <w:rPr>
+        <w:rFonts w:ascii="Wingdings" w:hAnsi="Wingdings" w:hint="default"/>
+      </w:rPr>
+    </w:lvl>
+    <w:lvl w:ilvl="6" w:tplc="04090001" w:tentative="1">
+      <w:start w:val="1"/>
+      <w:numFmt w:val="bullet"/>
+      <w:lvlText w:val=""/>
+      <w:lvlJc w:val="left"/>
+      <w:pPr>
+        <w:ind w:left="5040" w:hanging="360"/>
+      </w:pPr>
+      <w:rPr>
+        <w:rFonts w:ascii="Symbol" w:hAnsi="Symbol" w:hint="default"/>
+      </w:rPr>
+    </w:lvl>
+    <w:lvl w:ilvl="7" w:tplc="04090003" w:tentative="1">
+      <w:start w:val="1"/>
+      <w:numFmt w:val="bullet"/>
+      <w:lvlText w:val="o"/>
+      <w:lvlJc w:val="left"/>
+      <w:pPr>
+        <w:ind w:left="5760" w:hanging="360"/>
+      </w:pPr>
+      <w:rPr>
+        <w:rFonts w:ascii="Courier New" w:hAnsi="Courier New" w:cs="Courier New" w:hint="default"/>
+      </w:rPr>
+    </w:lvl>
+    <w:lvl w:ilvl="8" w:tplc="04090005" w:tentative="1">
+      <w:start w:val="1"/>
+      <w:numFmt w:val="bullet"/>
+      <w:lvlText w:val=""/>
+      <w:lvlJc w:val="left"/>
+      <w:pPr>
+        <w:ind w:left="6480" w:hanging="360"/>
+      </w:pPr>
+      <w:rPr>
+        <w:rFonts w:ascii="Wingdings" w:hAnsi="Wingdings" w:hint="default"/>
+      </w:rPr>
+    </w:lvl>
+  </w:abstractNum>
+  <w:abstractNum w:abstractNumId="7" w15:restartNumberingAfterBreak="0">
     <w:nsid w:val="7DC952AD"/>
     <w:multiLevelType w:val="hybridMultilevel"/>
     <w:tmpl w:val="6D8E4FDA"/>
@@ -488,10 +2803,28 @@
     </w:lvl>
   </w:abstractNum>
   <w:num w:numId="1">
+    <w:abstractNumId w:val="1"/>
+  </w:num>
+  <w:num w:numId="2">
+    <w:abstractNumId w:val="7"/>
+  </w:num>
+  <w:num w:numId="3">
     <w:abstractNumId w:val="0"/>
   </w:num>
-  <w:num w:numId="2">
-    <w:abstractNumId w:val="1"/>
+  <w:num w:numId="4">
+    <w:abstractNumId w:val="5"/>
+  </w:num>
+  <w:num w:numId="5">
+    <w:abstractNumId w:val="2"/>
+  </w:num>
+  <w:num w:numId="6">
+    <w:abstractNumId w:val="4"/>
+  </w:num>
+  <w:num w:numId="7">
+    <w:abstractNumId w:val="3"/>
+  </w:num>
+  <w:num w:numId="8">
+    <w:abstractNumId w:val="6"/>
   </w:num>
 </w:numbering>
 </file>
@@ -949,7 +3282,6 @@
     <w:next w:val="Normal"/>
     <w:link w:val="Heading3Char"/>
     <w:uiPriority w:val="9"/>
-    <w:semiHidden/>
     <w:unhideWhenUsed/>
     <w:qFormat/>
     <w:rsid w:val="00460C68"/>
@@ -1172,7 +3504,6 @@
     <w:basedOn w:val="DefaultParagraphFont"/>
     <w:link w:val="Heading3"/>
     <w:uiPriority w:val="9"/>
-    <w:semiHidden/>
     <w:rsid w:val="00460C68"/>
     <w:rPr>
       <w:rFonts w:asciiTheme="majorHAnsi" w:eastAsiaTheme="majorEastAsia" w:hAnsiTheme="majorHAnsi" w:cstheme="majorBidi"/>
